--- a/java核心技术学习整理-2/8.并发/8.线程中出现的异常.docx
+++ b/java核心技术学习整理-2/8.并发/8.线程中出现的异常.docx
@@ -10,8 +10,33 @@
           <w:numId w:val="9"/>
         </w:numPr>
       </w:pPr>
-      <w:bookmarkStart w:id="0" w:name="_GoBack"/>
-      <w:bookmarkEnd w:id="0"/>
+      <w:r>
+        <w:rPr>
+          <w:rFonts w:hint="eastAsia"/>
+        </w:rPr>
+        <w:t>线程</w:t>
+      </w:r>
+      <w:r>
+        <w:rPr>
+          <w:rFonts w:hint="eastAsia"/>
+        </w:rPr>
+        <w:t>/线程组</w:t>
+      </w:r>
+      <w:r>
+        <w:rPr>
+          <w:rFonts w:hint="eastAsia"/>
+        </w:rPr>
+        <w:t>中出现的异常</w:t>
+      </w:r>
+    </w:p>
+    <w:p>
+      <w:pPr>
+        <w:pStyle w:val="2"/>
+        <w:numPr>
+          <w:ilvl w:val="1"/>
+          <w:numId w:val="9"/>
+        </w:numPr>
+      </w:pPr>
       <w:r>
         <w:rPr>
           <w:rFonts w:hint="eastAsia"/>
@@ -20,12 +45,3196 @@
       </w:r>
     </w:p>
     <w:p>
+      <w:pPr>
+        <w:pStyle w:val="3"/>
+        <w:numPr>
+          <w:ilvl w:val="2"/>
+          <w:numId w:val="9"/>
+        </w:numPr>
+      </w:pPr>
       <w:r>
         <w:rPr>
           <w:rFonts w:hint="eastAsia"/>
         </w:rPr>
-        <w:t>可以使用</w:t>
+        <w:t>为单个线程设置异常处理器</w:t>
       </w:r>
+    </w:p>
+    <w:p>
+      <w:pPr>
+        <w:ind w:firstLine="420"/>
+      </w:pPr>
+      <w:r>
+        <w:rPr>
+          <w:rFonts w:hint="eastAsia"/>
+        </w:rPr>
+        <w:t>使用</w:t>
+      </w:r>
+      <w:proofErr w:type="spellStart"/>
+      <w:r>
+        <w:rPr>
+          <w:b/>
+        </w:rPr>
+        <w:t>setUncaughtExceptionHandler</w:t>
+      </w:r>
+      <w:proofErr w:type="spellEnd"/>
+      <w:r>
+        <w:rPr>
+          <w:b/>
+        </w:rPr>
+        <w:t>(</w:t>
+      </w:r>
+      <w:proofErr w:type="spellStart"/>
+      <w:r>
+        <w:rPr>
+          <w:b/>
+        </w:rPr>
+        <w:t>UncaughtExceptionHandler</w:t>
+      </w:r>
+      <w:proofErr w:type="spellEnd"/>
+      <w:r>
+        <w:rPr>
+          <w:b/>
+        </w:rPr>
+        <w:t xml:space="preserve"> eh)</w:t>
+      </w:r>
+      <w:r>
+        <w:rPr>
+          <w:rFonts w:hint="eastAsia"/>
+          <w:b/>
+        </w:rPr>
+        <w:t>动态方法</w:t>
+      </w:r>
+      <w:r>
+        <w:rPr>
+          <w:rFonts w:hint="eastAsia"/>
+        </w:rPr>
+        <w:t>为当前对象添加异常处理器。</w:t>
+      </w:r>
+    </w:p>
+    <w:p>
+      <w:pPr>
+        <w:ind w:left="420"/>
+        <w:rPr>
+          <w:b/>
+        </w:rPr>
+      </w:pPr>
+      <w:r>
+        <w:rPr>
+          <w:rFonts w:hint="eastAsia"/>
+          <w:b/>
+        </w:rPr>
+        <w:t>当run方法内使用catch语句捕捉异常时异常处理器不执行。</w:t>
+      </w:r>
+    </w:p>
+    <w:p>
+      <w:pPr>
+        <w:ind w:left="420"/>
+        <w:rPr>
+          <w:rFonts w:hint="eastAsia"/>
+          <w:b/>
+        </w:rPr>
+      </w:pPr>
+      <w:r>
+        <w:rPr>
+          <w:rFonts w:hint="eastAsia"/>
+          <w:b/>
+        </w:rPr>
+        <w:t>出现异常时(不使用catch语句</w:t>
+      </w:r>
+      <w:r>
+        <w:rPr>
+          <w:b/>
+        </w:rPr>
+        <w:t>)</w:t>
+      </w:r>
+      <w:r>
+        <w:rPr>
+          <w:rFonts w:hint="eastAsia"/>
+          <w:b/>
+        </w:rPr>
+        <w:t>即使设置异常处理器线程也会停止。</w:t>
+      </w:r>
+    </w:p>
+    <w:tbl>
+      <w:tblPr>
+        <w:tblStyle w:val="a3"/>
+        <w:tblW w:w="0" w:type="auto"/>
+        <w:tblLook w:val="04A0" w:firstRow="1" w:lastRow="0" w:firstColumn="1" w:lastColumn="0" w:noHBand="0" w:noVBand="1"/>
+      </w:tblPr>
+      <w:tblGrid>
+        <w:gridCol w:w="8296"/>
+      </w:tblGrid>
+      <w:tr>
+        <w:tc>
+          <w:tcPr>
+            <w:tcW w:w="8296" w:type="dxa"/>
+          </w:tcPr>
+          <w:p>
+            <w:pPr>
+              <w:widowControl/>
+              <w:shd w:val="clear" w:color="auto" w:fill="0C0C0C"/>
+              <w:tabs>
+                <w:tab w:val="left" w:pos="916"/>
+                <w:tab w:val="left" w:pos="1832"/>
+                <w:tab w:val="left" w:pos="2748"/>
+                <w:tab w:val="left" w:pos="3664"/>
+                <w:tab w:val="left" w:pos="4580"/>
+                <w:tab w:val="left" w:pos="5496"/>
+                <w:tab w:val="left" w:pos="6412"/>
+                <w:tab w:val="left" w:pos="7328"/>
+                <w:tab w:val="left" w:pos="8244"/>
+                <w:tab w:val="left" w:pos="9160"/>
+                <w:tab w:val="left" w:pos="10076"/>
+                <w:tab w:val="left" w:pos="10992"/>
+                <w:tab w:val="left" w:pos="11908"/>
+                <w:tab w:val="left" w:pos="12824"/>
+                <w:tab w:val="left" w:pos="13740"/>
+                <w:tab w:val="left" w:pos="14656"/>
+              </w:tabs>
+              <w:jc w:val="left"/>
+              <w:rPr>
+                <w:rFonts w:ascii="Source Code Pro" w:eastAsia="宋体" w:hAnsi="Source Code Pro" w:cs="宋体"/>
+                <w:color w:val="E66600"/>
+                <w:kern w:val="0"/>
+                <w:szCs w:val="21"/>
+              </w:rPr>
+            </w:pPr>
+            <w:r>
+              <w:rPr>
+                <w:rFonts w:ascii="Source Code Pro" w:eastAsia="宋体" w:hAnsi="Source Code Pro" w:cs="宋体"/>
+                <w:color w:val="E66600"/>
+                <w:kern w:val="0"/>
+                <w:szCs w:val="21"/>
+              </w:rPr>
+              <w:t xml:space="preserve">    public static void main(</w:t>
+            </w:r>
+            <w:proofErr w:type="gramStart"/>
+            <w:r>
+              <w:rPr>
+                <w:rFonts w:ascii="Source Code Pro" w:eastAsia="宋体" w:hAnsi="Source Code Pro" w:cs="宋体"/>
+                <w:color w:val="E66600"/>
+                <w:kern w:val="0"/>
+                <w:szCs w:val="21"/>
+              </w:rPr>
+              <w:t>String[</w:t>
+            </w:r>
+            <w:proofErr w:type="gramEnd"/>
+            <w:r>
+              <w:rPr>
+                <w:rFonts w:ascii="Source Code Pro" w:eastAsia="宋体" w:hAnsi="Source Code Pro" w:cs="宋体"/>
+                <w:color w:val="E66600"/>
+                <w:kern w:val="0"/>
+                <w:szCs w:val="21"/>
+              </w:rPr>
+              <w:t xml:space="preserve">] </w:t>
+            </w:r>
+            <w:proofErr w:type="spellStart"/>
+            <w:r>
+              <w:rPr>
+                <w:rFonts w:ascii="Source Code Pro" w:eastAsia="宋体" w:hAnsi="Source Code Pro" w:cs="宋体"/>
+                <w:color w:val="E66600"/>
+                <w:kern w:val="0"/>
+                <w:szCs w:val="21"/>
+              </w:rPr>
+              <w:t>args</w:t>
+            </w:r>
+            <w:proofErr w:type="spellEnd"/>
+            <w:r>
+              <w:rPr>
+                <w:rFonts w:ascii="Source Code Pro" w:eastAsia="宋体" w:hAnsi="Source Code Pro" w:cs="宋体"/>
+                <w:color w:val="E66600"/>
+                <w:kern w:val="0"/>
+                <w:szCs w:val="21"/>
+              </w:rPr>
+              <w:t>) {</w:t>
+            </w:r>
+          </w:p>
+          <w:p>
+            <w:pPr>
+              <w:widowControl/>
+              <w:shd w:val="clear" w:color="auto" w:fill="0C0C0C"/>
+              <w:tabs>
+                <w:tab w:val="left" w:pos="916"/>
+                <w:tab w:val="left" w:pos="1832"/>
+                <w:tab w:val="left" w:pos="2748"/>
+                <w:tab w:val="left" w:pos="3664"/>
+                <w:tab w:val="left" w:pos="4580"/>
+                <w:tab w:val="left" w:pos="5496"/>
+                <w:tab w:val="left" w:pos="6412"/>
+                <w:tab w:val="left" w:pos="7328"/>
+                <w:tab w:val="left" w:pos="8244"/>
+                <w:tab w:val="left" w:pos="9160"/>
+                <w:tab w:val="left" w:pos="10076"/>
+                <w:tab w:val="left" w:pos="10992"/>
+                <w:tab w:val="left" w:pos="11908"/>
+                <w:tab w:val="left" w:pos="12824"/>
+                <w:tab w:val="left" w:pos="13740"/>
+                <w:tab w:val="left" w:pos="14656"/>
+              </w:tabs>
+              <w:jc w:val="left"/>
+              <w:rPr>
+                <w:rFonts w:ascii="Source Code Pro" w:eastAsia="宋体" w:hAnsi="Source Code Pro" w:cs="宋体"/>
+                <w:color w:val="E66600"/>
+                <w:kern w:val="0"/>
+                <w:szCs w:val="21"/>
+              </w:rPr>
+            </w:pPr>
+            <w:r>
+              <w:rPr>
+                <w:rFonts w:ascii="Source Code Pro" w:eastAsia="宋体" w:hAnsi="Source Code Pro" w:cs="宋体"/>
+                <w:color w:val="E66600"/>
+                <w:kern w:val="0"/>
+                <w:szCs w:val="21"/>
+              </w:rPr>
+              <w:t>public static void main(</w:t>
+            </w:r>
+            <w:proofErr w:type="gramStart"/>
+            <w:r>
+              <w:rPr>
+                <w:rFonts w:ascii="Source Code Pro" w:eastAsia="宋体" w:hAnsi="Source Code Pro" w:cs="宋体"/>
+                <w:color w:val="E66600"/>
+                <w:kern w:val="0"/>
+                <w:szCs w:val="21"/>
+              </w:rPr>
+              <w:t>String[</w:t>
+            </w:r>
+            <w:proofErr w:type="gramEnd"/>
+            <w:r>
+              <w:rPr>
+                <w:rFonts w:ascii="Source Code Pro" w:eastAsia="宋体" w:hAnsi="Source Code Pro" w:cs="宋体"/>
+                <w:color w:val="E66600"/>
+                <w:kern w:val="0"/>
+                <w:szCs w:val="21"/>
+              </w:rPr>
+              <w:t xml:space="preserve">] </w:t>
+            </w:r>
+            <w:proofErr w:type="spellStart"/>
+            <w:r>
+              <w:rPr>
+                <w:rFonts w:ascii="Source Code Pro" w:eastAsia="宋体" w:hAnsi="Source Code Pro" w:cs="宋体"/>
+                <w:color w:val="E66600"/>
+                <w:kern w:val="0"/>
+                <w:szCs w:val="21"/>
+              </w:rPr>
+              <w:t>args</w:t>
+            </w:r>
+            <w:proofErr w:type="spellEnd"/>
+            <w:r>
+              <w:rPr>
+                <w:rFonts w:ascii="Source Code Pro" w:eastAsia="宋体" w:hAnsi="Source Code Pro" w:cs="宋体"/>
+                <w:color w:val="E66600"/>
+                <w:kern w:val="0"/>
+                <w:szCs w:val="21"/>
+              </w:rPr>
+              <w:t>) {</w:t>
+            </w:r>
+          </w:p>
+          <w:p>
+            <w:pPr>
+              <w:widowControl/>
+              <w:shd w:val="clear" w:color="auto" w:fill="0C0C0C"/>
+              <w:tabs>
+                <w:tab w:val="left" w:pos="916"/>
+                <w:tab w:val="left" w:pos="1832"/>
+                <w:tab w:val="left" w:pos="2748"/>
+                <w:tab w:val="left" w:pos="3664"/>
+                <w:tab w:val="left" w:pos="4580"/>
+                <w:tab w:val="left" w:pos="5496"/>
+                <w:tab w:val="left" w:pos="6412"/>
+                <w:tab w:val="left" w:pos="7328"/>
+                <w:tab w:val="left" w:pos="8244"/>
+                <w:tab w:val="left" w:pos="9160"/>
+                <w:tab w:val="left" w:pos="10076"/>
+                <w:tab w:val="left" w:pos="10992"/>
+                <w:tab w:val="left" w:pos="11908"/>
+                <w:tab w:val="left" w:pos="12824"/>
+                <w:tab w:val="left" w:pos="13740"/>
+                <w:tab w:val="left" w:pos="14656"/>
+              </w:tabs>
+              <w:jc w:val="left"/>
+              <w:rPr>
+                <w:rFonts w:ascii="Source Code Pro" w:eastAsia="宋体" w:hAnsi="Source Code Pro" w:cs="宋体"/>
+                <w:color w:val="E66600"/>
+                <w:kern w:val="0"/>
+                <w:szCs w:val="21"/>
+              </w:rPr>
+            </w:pPr>
+            <w:r>
+              <w:rPr>
+                <w:rFonts w:ascii="Source Code Pro" w:eastAsia="宋体" w:hAnsi="Source Code Pro" w:cs="宋体"/>
+                <w:color w:val="E66600"/>
+                <w:kern w:val="0"/>
+                <w:szCs w:val="21"/>
+              </w:rPr>
+              <w:t xml:space="preserve">        Thread t = new </w:t>
+            </w:r>
+            <w:proofErr w:type="gramStart"/>
+            <w:r>
+              <w:rPr>
+                <w:rFonts w:ascii="Source Code Pro" w:eastAsia="宋体" w:hAnsi="Source Code Pro" w:cs="宋体"/>
+                <w:color w:val="E66600"/>
+                <w:kern w:val="0"/>
+                <w:szCs w:val="21"/>
+              </w:rPr>
+              <w:t>Thread(</w:t>
+            </w:r>
+            <w:proofErr w:type="gramEnd"/>
+            <w:r>
+              <w:rPr>
+                <w:rFonts w:ascii="Source Code Pro" w:eastAsia="宋体" w:hAnsi="Source Code Pro" w:cs="宋体"/>
+                <w:color w:val="E66600"/>
+                <w:kern w:val="0"/>
+                <w:szCs w:val="21"/>
+              </w:rPr>
+              <w:t>new Runnable() {</w:t>
+            </w:r>
+          </w:p>
+          <w:p>
+            <w:pPr>
+              <w:widowControl/>
+              <w:shd w:val="clear" w:color="auto" w:fill="0C0C0C"/>
+              <w:tabs>
+                <w:tab w:val="left" w:pos="916"/>
+                <w:tab w:val="left" w:pos="1832"/>
+                <w:tab w:val="left" w:pos="2748"/>
+                <w:tab w:val="left" w:pos="3664"/>
+                <w:tab w:val="left" w:pos="4580"/>
+                <w:tab w:val="left" w:pos="5496"/>
+                <w:tab w:val="left" w:pos="6412"/>
+                <w:tab w:val="left" w:pos="7328"/>
+                <w:tab w:val="left" w:pos="8244"/>
+                <w:tab w:val="left" w:pos="9160"/>
+                <w:tab w:val="left" w:pos="10076"/>
+                <w:tab w:val="left" w:pos="10992"/>
+                <w:tab w:val="left" w:pos="11908"/>
+                <w:tab w:val="left" w:pos="12824"/>
+                <w:tab w:val="left" w:pos="13740"/>
+                <w:tab w:val="left" w:pos="14656"/>
+              </w:tabs>
+              <w:jc w:val="left"/>
+              <w:rPr>
+                <w:rFonts w:ascii="Source Code Pro" w:eastAsia="宋体" w:hAnsi="Source Code Pro" w:cs="宋体"/>
+                <w:color w:val="E66600"/>
+                <w:kern w:val="0"/>
+                <w:szCs w:val="21"/>
+              </w:rPr>
+            </w:pPr>
+            <w:r>
+              <w:rPr>
+                <w:rFonts w:ascii="Source Code Pro" w:eastAsia="宋体" w:hAnsi="Source Code Pro" w:cs="宋体"/>
+                <w:color w:val="E66600"/>
+                <w:kern w:val="0"/>
+                <w:szCs w:val="21"/>
+              </w:rPr>
+              <w:t xml:space="preserve">            @Override</w:t>
+            </w:r>
+          </w:p>
+          <w:p>
+            <w:pPr>
+              <w:widowControl/>
+              <w:shd w:val="clear" w:color="auto" w:fill="0C0C0C"/>
+              <w:tabs>
+                <w:tab w:val="left" w:pos="916"/>
+                <w:tab w:val="left" w:pos="1832"/>
+                <w:tab w:val="left" w:pos="2748"/>
+                <w:tab w:val="left" w:pos="3664"/>
+                <w:tab w:val="left" w:pos="4580"/>
+                <w:tab w:val="left" w:pos="5496"/>
+                <w:tab w:val="left" w:pos="6412"/>
+                <w:tab w:val="left" w:pos="7328"/>
+                <w:tab w:val="left" w:pos="8244"/>
+                <w:tab w:val="left" w:pos="9160"/>
+                <w:tab w:val="left" w:pos="10076"/>
+                <w:tab w:val="left" w:pos="10992"/>
+                <w:tab w:val="left" w:pos="11908"/>
+                <w:tab w:val="left" w:pos="12824"/>
+                <w:tab w:val="left" w:pos="13740"/>
+                <w:tab w:val="left" w:pos="14656"/>
+              </w:tabs>
+              <w:jc w:val="left"/>
+              <w:rPr>
+                <w:rFonts w:ascii="Source Code Pro" w:eastAsia="宋体" w:hAnsi="Source Code Pro" w:cs="宋体"/>
+                <w:color w:val="E66600"/>
+                <w:kern w:val="0"/>
+                <w:szCs w:val="21"/>
+              </w:rPr>
+            </w:pPr>
+            <w:r>
+              <w:rPr>
+                <w:rFonts w:ascii="Source Code Pro" w:eastAsia="宋体" w:hAnsi="Source Code Pro" w:cs="宋体"/>
+                <w:color w:val="E66600"/>
+                <w:kern w:val="0"/>
+                <w:szCs w:val="21"/>
+              </w:rPr>
+              <w:t xml:space="preserve">            public void </w:t>
+            </w:r>
+            <w:proofErr w:type="gramStart"/>
+            <w:r>
+              <w:rPr>
+                <w:rFonts w:ascii="Source Code Pro" w:eastAsia="宋体" w:hAnsi="Source Code Pro" w:cs="宋体"/>
+                <w:color w:val="E66600"/>
+                <w:kern w:val="0"/>
+                <w:szCs w:val="21"/>
+              </w:rPr>
+              <w:t>run(</w:t>
+            </w:r>
+            <w:proofErr w:type="gramEnd"/>
+            <w:r>
+              <w:rPr>
+                <w:rFonts w:ascii="Source Code Pro" w:eastAsia="宋体" w:hAnsi="Source Code Pro" w:cs="宋体"/>
+                <w:color w:val="E66600"/>
+                <w:kern w:val="0"/>
+                <w:szCs w:val="21"/>
+              </w:rPr>
+              <w:t>) {</w:t>
+            </w:r>
+          </w:p>
+          <w:p>
+            <w:pPr>
+              <w:widowControl/>
+              <w:shd w:val="clear" w:color="auto" w:fill="0C0C0C"/>
+              <w:tabs>
+                <w:tab w:val="left" w:pos="916"/>
+                <w:tab w:val="left" w:pos="1832"/>
+                <w:tab w:val="left" w:pos="2748"/>
+                <w:tab w:val="left" w:pos="3664"/>
+                <w:tab w:val="left" w:pos="4580"/>
+                <w:tab w:val="left" w:pos="5496"/>
+                <w:tab w:val="left" w:pos="6412"/>
+                <w:tab w:val="left" w:pos="7328"/>
+                <w:tab w:val="left" w:pos="8244"/>
+                <w:tab w:val="left" w:pos="9160"/>
+                <w:tab w:val="left" w:pos="10076"/>
+                <w:tab w:val="left" w:pos="10992"/>
+                <w:tab w:val="left" w:pos="11908"/>
+                <w:tab w:val="left" w:pos="12824"/>
+                <w:tab w:val="left" w:pos="13740"/>
+                <w:tab w:val="left" w:pos="14656"/>
+              </w:tabs>
+              <w:jc w:val="left"/>
+              <w:rPr>
+                <w:rFonts w:ascii="Source Code Pro" w:eastAsia="宋体" w:hAnsi="Source Code Pro" w:cs="宋体"/>
+                <w:color w:val="E66600"/>
+                <w:kern w:val="0"/>
+                <w:szCs w:val="21"/>
+              </w:rPr>
+            </w:pPr>
+            <w:r>
+              <w:rPr>
+                <w:rFonts w:ascii="Source Code Pro" w:eastAsia="宋体" w:hAnsi="Source Code Pro" w:cs="宋体"/>
+                <w:color w:val="E66600"/>
+                <w:kern w:val="0"/>
+                <w:szCs w:val="21"/>
+              </w:rPr>
+              <w:t xml:space="preserve">                </w:t>
+            </w:r>
+            <w:proofErr w:type="spellStart"/>
+            <w:r>
+              <w:rPr>
+                <w:rFonts w:ascii="Source Code Pro" w:eastAsia="宋体" w:hAnsi="Source Code Pro" w:cs="宋体"/>
+                <w:color w:val="E66600"/>
+                <w:kern w:val="0"/>
+                <w:szCs w:val="21"/>
+              </w:rPr>
+              <w:t>Integer.parseInt</w:t>
+            </w:r>
+            <w:proofErr w:type="spellEnd"/>
+            <w:r>
+              <w:rPr>
+                <w:rFonts w:ascii="Source Code Pro" w:eastAsia="宋体" w:hAnsi="Source Code Pro" w:cs="宋体"/>
+                <w:color w:val="E66600"/>
+                <w:kern w:val="0"/>
+                <w:szCs w:val="21"/>
+              </w:rPr>
+              <w:t>("a");</w:t>
+            </w:r>
+          </w:p>
+          <w:p>
+            <w:pPr>
+              <w:widowControl/>
+              <w:shd w:val="clear" w:color="auto" w:fill="0C0C0C"/>
+              <w:tabs>
+                <w:tab w:val="left" w:pos="916"/>
+                <w:tab w:val="left" w:pos="1832"/>
+                <w:tab w:val="left" w:pos="2748"/>
+                <w:tab w:val="left" w:pos="3664"/>
+                <w:tab w:val="left" w:pos="4580"/>
+                <w:tab w:val="left" w:pos="5496"/>
+                <w:tab w:val="left" w:pos="6412"/>
+                <w:tab w:val="left" w:pos="7328"/>
+                <w:tab w:val="left" w:pos="8244"/>
+                <w:tab w:val="left" w:pos="9160"/>
+                <w:tab w:val="left" w:pos="10076"/>
+                <w:tab w:val="left" w:pos="10992"/>
+                <w:tab w:val="left" w:pos="11908"/>
+                <w:tab w:val="left" w:pos="12824"/>
+                <w:tab w:val="left" w:pos="13740"/>
+                <w:tab w:val="left" w:pos="14656"/>
+              </w:tabs>
+              <w:jc w:val="left"/>
+              <w:rPr>
+                <w:rFonts w:ascii="Source Code Pro" w:eastAsia="宋体" w:hAnsi="Source Code Pro" w:cs="宋体"/>
+                <w:color w:val="E66600"/>
+                <w:kern w:val="0"/>
+                <w:szCs w:val="21"/>
+              </w:rPr>
+            </w:pPr>
+            <w:r>
+              <w:rPr>
+                <w:rFonts w:ascii="Source Code Pro" w:eastAsia="宋体" w:hAnsi="Source Code Pro" w:cs="宋体"/>
+                <w:color w:val="E66600"/>
+                <w:kern w:val="0"/>
+                <w:szCs w:val="21"/>
+              </w:rPr>
+              <w:t xml:space="preserve">                while (true)</w:t>
+            </w:r>
+          </w:p>
+          <w:p>
+            <w:pPr>
+              <w:widowControl/>
+              <w:shd w:val="clear" w:color="auto" w:fill="0C0C0C"/>
+              <w:tabs>
+                <w:tab w:val="left" w:pos="916"/>
+                <w:tab w:val="left" w:pos="1832"/>
+                <w:tab w:val="left" w:pos="2748"/>
+                <w:tab w:val="left" w:pos="3664"/>
+                <w:tab w:val="left" w:pos="4580"/>
+                <w:tab w:val="left" w:pos="5496"/>
+                <w:tab w:val="left" w:pos="6412"/>
+                <w:tab w:val="left" w:pos="7328"/>
+                <w:tab w:val="left" w:pos="8244"/>
+                <w:tab w:val="left" w:pos="9160"/>
+                <w:tab w:val="left" w:pos="10076"/>
+                <w:tab w:val="left" w:pos="10992"/>
+                <w:tab w:val="left" w:pos="11908"/>
+                <w:tab w:val="left" w:pos="12824"/>
+                <w:tab w:val="left" w:pos="13740"/>
+                <w:tab w:val="left" w:pos="14656"/>
+              </w:tabs>
+              <w:jc w:val="left"/>
+              <w:rPr>
+                <w:rFonts w:ascii="Source Code Pro" w:eastAsia="宋体" w:hAnsi="Source Code Pro" w:cs="宋体"/>
+                <w:color w:val="E66600"/>
+                <w:kern w:val="0"/>
+                <w:szCs w:val="21"/>
+              </w:rPr>
+            </w:pPr>
+            <w:r>
+              <w:rPr>
+                <w:rFonts w:ascii="Source Code Pro" w:eastAsia="宋体" w:hAnsi="Source Code Pro" w:cs="宋体"/>
+                <w:color w:val="E66600"/>
+                <w:kern w:val="0"/>
+                <w:szCs w:val="21"/>
+              </w:rPr>
+              <w:t xml:space="preserve">                {}</w:t>
+            </w:r>
+          </w:p>
+          <w:p>
+            <w:pPr>
+              <w:widowControl/>
+              <w:shd w:val="clear" w:color="auto" w:fill="0C0C0C"/>
+              <w:tabs>
+                <w:tab w:val="left" w:pos="916"/>
+                <w:tab w:val="left" w:pos="1832"/>
+                <w:tab w:val="left" w:pos="2748"/>
+                <w:tab w:val="left" w:pos="3664"/>
+                <w:tab w:val="left" w:pos="4580"/>
+                <w:tab w:val="left" w:pos="5496"/>
+                <w:tab w:val="left" w:pos="6412"/>
+                <w:tab w:val="left" w:pos="7328"/>
+                <w:tab w:val="left" w:pos="8244"/>
+                <w:tab w:val="left" w:pos="9160"/>
+                <w:tab w:val="left" w:pos="10076"/>
+                <w:tab w:val="left" w:pos="10992"/>
+                <w:tab w:val="left" w:pos="11908"/>
+                <w:tab w:val="left" w:pos="12824"/>
+                <w:tab w:val="left" w:pos="13740"/>
+                <w:tab w:val="left" w:pos="14656"/>
+              </w:tabs>
+              <w:jc w:val="left"/>
+              <w:rPr>
+                <w:rFonts w:ascii="Source Code Pro" w:eastAsia="宋体" w:hAnsi="Source Code Pro" w:cs="宋体"/>
+                <w:color w:val="E66600"/>
+                <w:kern w:val="0"/>
+                <w:szCs w:val="21"/>
+              </w:rPr>
+            </w:pPr>
+            <w:r>
+              <w:rPr>
+                <w:rFonts w:ascii="Source Code Pro" w:eastAsia="宋体" w:hAnsi="Source Code Pro" w:cs="宋体"/>
+                <w:color w:val="E66600"/>
+                <w:kern w:val="0"/>
+                <w:szCs w:val="21"/>
+              </w:rPr>
+              <w:t xml:space="preserve">            }</w:t>
+            </w:r>
+          </w:p>
+          <w:p>
+            <w:pPr>
+              <w:widowControl/>
+              <w:shd w:val="clear" w:color="auto" w:fill="0C0C0C"/>
+              <w:tabs>
+                <w:tab w:val="left" w:pos="916"/>
+                <w:tab w:val="left" w:pos="1832"/>
+                <w:tab w:val="left" w:pos="2748"/>
+                <w:tab w:val="left" w:pos="3664"/>
+                <w:tab w:val="left" w:pos="4580"/>
+                <w:tab w:val="left" w:pos="5496"/>
+                <w:tab w:val="left" w:pos="6412"/>
+                <w:tab w:val="left" w:pos="7328"/>
+                <w:tab w:val="left" w:pos="8244"/>
+                <w:tab w:val="left" w:pos="9160"/>
+                <w:tab w:val="left" w:pos="10076"/>
+                <w:tab w:val="left" w:pos="10992"/>
+                <w:tab w:val="left" w:pos="11908"/>
+                <w:tab w:val="left" w:pos="12824"/>
+                <w:tab w:val="left" w:pos="13740"/>
+                <w:tab w:val="left" w:pos="14656"/>
+              </w:tabs>
+              <w:jc w:val="left"/>
+              <w:rPr>
+                <w:rFonts w:ascii="Source Code Pro" w:eastAsia="宋体" w:hAnsi="Source Code Pro" w:cs="宋体"/>
+                <w:color w:val="E66600"/>
+                <w:kern w:val="0"/>
+                <w:szCs w:val="21"/>
+              </w:rPr>
+            </w:pPr>
+            <w:r>
+              <w:rPr>
+                <w:rFonts w:ascii="Source Code Pro" w:eastAsia="宋体" w:hAnsi="Source Code Pro" w:cs="宋体"/>
+                <w:color w:val="E66600"/>
+                <w:kern w:val="0"/>
+                <w:szCs w:val="21"/>
+              </w:rPr>
+              <w:t xml:space="preserve">        });</w:t>
+            </w:r>
+          </w:p>
+          <w:p>
+            <w:pPr>
+              <w:widowControl/>
+              <w:shd w:val="clear" w:color="auto" w:fill="0C0C0C"/>
+              <w:tabs>
+                <w:tab w:val="left" w:pos="916"/>
+                <w:tab w:val="left" w:pos="1832"/>
+                <w:tab w:val="left" w:pos="2748"/>
+                <w:tab w:val="left" w:pos="3664"/>
+                <w:tab w:val="left" w:pos="4580"/>
+                <w:tab w:val="left" w:pos="5496"/>
+                <w:tab w:val="left" w:pos="6412"/>
+                <w:tab w:val="left" w:pos="7328"/>
+                <w:tab w:val="left" w:pos="8244"/>
+                <w:tab w:val="left" w:pos="9160"/>
+                <w:tab w:val="left" w:pos="10076"/>
+                <w:tab w:val="left" w:pos="10992"/>
+                <w:tab w:val="left" w:pos="11908"/>
+                <w:tab w:val="left" w:pos="12824"/>
+                <w:tab w:val="left" w:pos="13740"/>
+                <w:tab w:val="left" w:pos="14656"/>
+              </w:tabs>
+              <w:jc w:val="left"/>
+              <w:rPr>
+                <w:rFonts w:ascii="Source Code Pro" w:eastAsia="宋体" w:hAnsi="Source Code Pro" w:cs="宋体"/>
+                <w:color w:val="E66600"/>
+                <w:kern w:val="0"/>
+                <w:szCs w:val="21"/>
+              </w:rPr>
+            </w:pPr>
+            <w:r>
+              <w:rPr>
+                <w:rFonts w:ascii="Source Code Pro" w:eastAsia="宋体" w:hAnsi="Source Code Pro" w:cs="宋体"/>
+                <w:color w:val="E66600"/>
+                <w:kern w:val="0"/>
+                <w:szCs w:val="21"/>
+              </w:rPr>
+              <w:t xml:space="preserve">        //</w:t>
+            </w:r>
+            <w:r>
+              <w:rPr>
+                <w:rFonts w:ascii="Source Code Pro" w:eastAsia="宋体" w:hAnsi="Source Code Pro" w:cs="宋体"/>
+                <w:color w:val="E66600"/>
+                <w:kern w:val="0"/>
+                <w:szCs w:val="21"/>
+              </w:rPr>
+              <w:t>设置异常处理器</w:t>
+            </w:r>
+          </w:p>
+          <w:p>
+            <w:pPr>
+              <w:widowControl/>
+              <w:shd w:val="clear" w:color="auto" w:fill="0C0C0C"/>
+              <w:tabs>
+                <w:tab w:val="left" w:pos="916"/>
+                <w:tab w:val="left" w:pos="1832"/>
+                <w:tab w:val="left" w:pos="2748"/>
+                <w:tab w:val="left" w:pos="3664"/>
+                <w:tab w:val="left" w:pos="4580"/>
+                <w:tab w:val="left" w:pos="5496"/>
+                <w:tab w:val="left" w:pos="6412"/>
+                <w:tab w:val="left" w:pos="7328"/>
+                <w:tab w:val="left" w:pos="8244"/>
+                <w:tab w:val="left" w:pos="9160"/>
+                <w:tab w:val="left" w:pos="10076"/>
+                <w:tab w:val="left" w:pos="10992"/>
+                <w:tab w:val="left" w:pos="11908"/>
+                <w:tab w:val="left" w:pos="12824"/>
+                <w:tab w:val="left" w:pos="13740"/>
+                <w:tab w:val="left" w:pos="14656"/>
+              </w:tabs>
+              <w:jc w:val="left"/>
+              <w:rPr>
+                <w:rFonts w:ascii="Source Code Pro" w:eastAsia="宋体" w:hAnsi="Source Code Pro" w:cs="宋体"/>
+                <w:color w:val="E66600"/>
+                <w:kern w:val="0"/>
+                <w:szCs w:val="21"/>
+              </w:rPr>
+            </w:pPr>
+            <w:r>
+              <w:rPr>
+                <w:rFonts w:ascii="Source Code Pro" w:eastAsia="宋体" w:hAnsi="Source Code Pro" w:cs="宋体"/>
+                <w:color w:val="E66600"/>
+                <w:kern w:val="0"/>
+                <w:szCs w:val="21"/>
+              </w:rPr>
+              <w:t xml:space="preserve">        </w:t>
+            </w:r>
+            <w:proofErr w:type="spellStart"/>
+            <w:proofErr w:type="gramStart"/>
+            <w:r>
+              <w:rPr>
+                <w:rFonts w:ascii="Source Code Pro" w:eastAsia="宋体" w:hAnsi="Source Code Pro" w:cs="宋体"/>
+                <w:color w:val="E66600"/>
+                <w:kern w:val="0"/>
+                <w:szCs w:val="21"/>
+              </w:rPr>
+              <w:t>t.setUncaughtExceptionHandler</w:t>
+            </w:r>
+            <w:proofErr w:type="spellEnd"/>
+            <w:proofErr w:type="gramEnd"/>
+            <w:r>
+              <w:rPr>
+                <w:rFonts w:ascii="Source Code Pro" w:eastAsia="宋体" w:hAnsi="Source Code Pro" w:cs="宋体"/>
+                <w:color w:val="E66600"/>
+                <w:kern w:val="0"/>
+                <w:szCs w:val="21"/>
+              </w:rPr>
+              <w:t xml:space="preserve">(new </w:t>
+            </w:r>
+            <w:proofErr w:type="spellStart"/>
+            <w:r>
+              <w:rPr>
+                <w:rFonts w:ascii="Source Code Pro" w:eastAsia="宋体" w:hAnsi="Source Code Pro" w:cs="宋体"/>
+                <w:color w:val="E66600"/>
+                <w:kern w:val="0"/>
+                <w:szCs w:val="21"/>
+              </w:rPr>
+              <w:t>Thread.UncaughtExceptionHandler</w:t>
+            </w:r>
+            <w:proofErr w:type="spellEnd"/>
+            <w:r>
+              <w:rPr>
+                <w:rFonts w:ascii="Source Code Pro" w:eastAsia="宋体" w:hAnsi="Source Code Pro" w:cs="宋体"/>
+                <w:color w:val="E66600"/>
+                <w:kern w:val="0"/>
+                <w:szCs w:val="21"/>
+              </w:rPr>
+              <w:t>() {</w:t>
+            </w:r>
+          </w:p>
+          <w:p>
+            <w:pPr>
+              <w:widowControl/>
+              <w:shd w:val="clear" w:color="auto" w:fill="0C0C0C"/>
+              <w:tabs>
+                <w:tab w:val="left" w:pos="916"/>
+                <w:tab w:val="left" w:pos="1832"/>
+                <w:tab w:val="left" w:pos="2748"/>
+                <w:tab w:val="left" w:pos="3664"/>
+                <w:tab w:val="left" w:pos="4580"/>
+                <w:tab w:val="left" w:pos="5496"/>
+                <w:tab w:val="left" w:pos="6412"/>
+                <w:tab w:val="left" w:pos="7328"/>
+                <w:tab w:val="left" w:pos="8244"/>
+                <w:tab w:val="left" w:pos="9160"/>
+                <w:tab w:val="left" w:pos="10076"/>
+                <w:tab w:val="left" w:pos="10992"/>
+                <w:tab w:val="left" w:pos="11908"/>
+                <w:tab w:val="left" w:pos="12824"/>
+                <w:tab w:val="left" w:pos="13740"/>
+                <w:tab w:val="left" w:pos="14656"/>
+              </w:tabs>
+              <w:jc w:val="left"/>
+              <w:rPr>
+                <w:rFonts w:ascii="Source Code Pro" w:eastAsia="宋体" w:hAnsi="Source Code Pro" w:cs="宋体"/>
+                <w:color w:val="E66600"/>
+                <w:kern w:val="0"/>
+                <w:szCs w:val="21"/>
+              </w:rPr>
+            </w:pPr>
+            <w:r>
+              <w:rPr>
+                <w:rFonts w:ascii="Source Code Pro" w:eastAsia="宋体" w:hAnsi="Source Code Pro" w:cs="宋体"/>
+                <w:color w:val="E66600"/>
+                <w:kern w:val="0"/>
+                <w:szCs w:val="21"/>
+              </w:rPr>
+              <w:t xml:space="preserve">            @Override</w:t>
+            </w:r>
+          </w:p>
+          <w:p>
+            <w:pPr>
+              <w:widowControl/>
+              <w:shd w:val="clear" w:color="auto" w:fill="0C0C0C"/>
+              <w:tabs>
+                <w:tab w:val="left" w:pos="916"/>
+                <w:tab w:val="left" w:pos="1832"/>
+                <w:tab w:val="left" w:pos="2748"/>
+                <w:tab w:val="left" w:pos="3664"/>
+                <w:tab w:val="left" w:pos="4580"/>
+                <w:tab w:val="left" w:pos="5496"/>
+                <w:tab w:val="left" w:pos="6412"/>
+                <w:tab w:val="left" w:pos="7328"/>
+                <w:tab w:val="left" w:pos="8244"/>
+                <w:tab w:val="left" w:pos="9160"/>
+                <w:tab w:val="left" w:pos="10076"/>
+                <w:tab w:val="left" w:pos="10992"/>
+                <w:tab w:val="left" w:pos="11908"/>
+                <w:tab w:val="left" w:pos="12824"/>
+                <w:tab w:val="left" w:pos="13740"/>
+                <w:tab w:val="left" w:pos="14656"/>
+              </w:tabs>
+              <w:jc w:val="left"/>
+              <w:rPr>
+                <w:rFonts w:ascii="Source Code Pro" w:eastAsia="宋体" w:hAnsi="Source Code Pro" w:cs="宋体"/>
+                <w:color w:val="E66600"/>
+                <w:kern w:val="0"/>
+                <w:szCs w:val="21"/>
+              </w:rPr>
+            </w:pPr>
+            <w:r>
+              <w:rPr>
+                <w:rFonts w:ascii="Source Code Pro" w:eastAsia="宋体" w:hAnsi="Source Code Pro" w:cs="宋体"/>
+                <w:color w:val="E66600"/>
+                <w:kern w:val="0"/>
+                <w:szCs w:val="21"/>
+              </w:rPr>
+              <w:t xml:space="preserve">            public void </w:t>
+            </w:r>
+            <w:proofErr w:type="spellStart"/>
+            <w:proofErr w:type="gramStart"/>
+            <w:r>
+              <w:rPr>
+                <w:rFonts w:ascii="Source Code Pro" w:eastAsia="宋体" w:hAnsi="Source Code Pro" w:cs="宋体"/>
+                <w:color w:val="E66600"/>
+                <w:kern w:val="0"/>
+                <w:szCs w:val="21"/>
+              </w:rPr>
+              <w:t>uncaughtException</w:t>
+            </w:r>
+            <w:proofErr w:type="spellEnd"/>
+            <w:r>
+              <w:rPr>
+                <w:rFonts w:ascii="Source Code Pro" w:eastAsia="宋体" w:hAnsi="Source Code Pro" w:cs="宋体"/>
+                <w:color w:val="E66600"/>
+                <w:kern w:val="0"/>
+                <w:szCs w:val="21"/>
+              </w:rPr>
+              <w:t>(</w:t>
+            </w:r>
+            <w:proofErr w:type="gramEnd"/>
+            <w:r>
+              <w:rPr>
+                <w:rFonts w:ascii="Source Code Pro" w:eastAsia="宋体" w:hAnsi="Source Code Pro" w:cs="宋体"/>
+                <w:color w:val="E66600"/>
+                <w:kern w:val="0"/>
+                <w:szCs w:val="21"/>
+              </w:rPr>
+              <w:t>Thread t, Throwable e) {</w:t>
+            </w:r>
+          </w:p>
+          <w:p>
+            <w:pPr>
+              <w:widowControl/>
+              <w:shd w:val="clear" w:color="auto" w:fill="0C0C0C"/>
+              <w:tabs>
+                <w:tab w:val="left" w:pos="916"/>
+                <w:tab w:val="left" w:pos="1832"/>
+                <w:tab w:val="left" w:pos="2748"/>
+                <w:tab w:val="left" w:pos="3664"/>
+                <w:tab w:val="left" w:pos="4580"/>
+                <w:tab w:val="left" w:pos="5496"/>
+                <w:tab w:val="left" w:pos="6412"/>
+                <w:tab w:val="left" w:pos="7328"/>
+                <w:tab w:val="left" w:pos="8244"/>
+                <w:tab w:val="left" w:pos="9160"/>
+                <w:tab w:val="left" w:pos="10076"/>
+                <w:tab w:val="left" w:pos="10992"/>
+                <w:tab w:val="left" w:pos="11908"/>
+                <w:tab w:val="left" w:pos="12824"/>
+                <w:tab w:val="left" w:pos="13740"/>
+                <w:tab w:val="left" w:pos="14656"/>
+              </w:tabs>
+              <w:jc w:val="left"/>
+              <w:rPr>
+                <w:rFonts w:ascii="Source Code Pro" w:eastAsia="宋体" w:hAnsi="Source Code Pro" w:cs="宋体"/>
+                <w:color w:val="E66600"/>
+                <w:kern w:val="0"/>
+                <w:szCs w:val="21"/>
+              </w:rPr>
+            </w:pPr>
+            <w:r>
+              <w:rPr>
+                <w:rFonts w:ascii="Source Code Pro" w:eastAsia="宋体" w:hAnsi="Source Code Pro" w:cs="宋体"/>
+                <w:color w:val="E66600"/>
+                <w:kern w:val="0"/>
+                <w:szCs w:val="21"/>
+              </w:rPr>
+              <w:t xml:space="preserve">                if (e </w:t>
+            </w:r>
+            <w:proofErr w:type="spellStart"/>
+            <w:r>
+              <w:rPr>
+                <w:rFonts w:ascii="Source Code Pro" w:eastAsia="宋体" w:hAnsi="Source Code Pro" w:cs="宋体"/>
+                <w:color w:val="E66600"/>
+                <w:kern w:val="0"/>
+                <w:szCs w:val="21"/>
+              </w:rPr>
+              <w:t>instanceof</w:t>
+            </w:r>
+            <w:proofErr w:type="spellEnd"/>
+            <w:r>
+              <w:rPr>
+                <w:rFonts w:ascii="Source Code Pro" w:eastAsia="宋体" w:hAnsi="Source Code Pro" w:cs="宋体"/>
+                <w:color w:val="E66600"/>
+                <w:kern w:val="0"/>
+                <w:szCs w:val="21"/>
+              </w:rPr>
+              <w:t xml:space="preserve"> </w:t>
+            </w:r>
+            <w:proofErr w:type="spellStart"/>
+            <w:r>
+              <w:rPr>
+                <w:rFonts w:ascii="Source Code Pro" w:eastAsia="宋体" w:hAnsi="Source Code Pro" w:cs="宋体"/>
+                <w:color w:val="E66600"/>
+                <w:kern w:val="0"/>
+                <w:szCs w:val="21"/>
+              </w:rPr>
+              <w:t>NumberFormatException</w:t>
+            </w:r>
+            <w:proofErr w:type="spellEnd"/>
+            <w:r>
+              <w:rPr>
+                <w:rFonts w:ascii="Source Code Pro" w:eastAsia="宋体" w:hAnsi="Source Code Pro" w:cs="宋体"/>
+                <w:color w:val="E66600"/>
+                <w:kern w:val="0"/>
+                <w:szCs w:val="21"/>
+              </w:rPr>
+              <w:t>) {</w:t>
+            </w:r>
+          </w:p>
+          <w:p>
+            <w:pPr>
+              <w:widowControl/>
+              <w:shd w:val="clear" w:color="auto" w:fill="0C0C0C"/>
+              <w:tabs>
+                <w:tab w:val="left" w:pos="916"/>
+                <w:tab w:val="left" w:pos="1832"/>
+                <w:tab w:val="left" w:pos="2748"/>
+                <w:tab w:val="left" w:pos="3664"/>
+                <w:tab w:val="left" w:pos="4580"/>
+                <w:tab w:val="left" w:pos="5496"/>
+                <w:tab w:val="left" w:pos="6412"/>
+                <w:tab w:val="left" w:pos="7328"/>
+                <w:tab w:val="left" w:pos="8244"/>
+                <w:tab w:val="left" w:pos="9160"/>
+                <w:tab w:val="left" w:pos="10076"/>
+                <w:tab w:val="left" w:pos="10992"/>
+                <w:tab w:val="left" w:pos="11908"/>
+                <w:tab w:val="left" w:pos="12824"/>
+                <w:tab w:val="left" w:pos="13740"/>
+                <w:tab w:val="left" w:pos="14656"/>
+              </w:tabs>
+              <w:jc w:val="left"/>
+              <w:rPr>
+                <w:rFonts w:ascii="Source Code Pro" w:eastAsia="宋体" w:hAnsi="Source Code Pro" w:cs="宋体"/>
+                <w:color w:val="E66600"/>
+                <w:kern w:val="0"/>
+                <w:szCs w:val="21"/>
+              </w:rPr>
+            </w:pPr>
+            <w:r>
+              <w:rPr>
+                <w:rFonts w:ascii="Source Code Pro" w:eastAsia="宋体" w:hAnsi="Source Code Pro" w:cs="宋体"/>
+                <w:color w:val="E66600"/>
+                <w:kern w:val="0"/>
+                <w:szCs w:val="21"/>
+              </w:rPr>
+              <w:t xml:space="preserve">                    </w:t>
+            </w:r>
+            <w:proofErr w:type="spellStart"/>
+            <w:r>
+              <w:rPr>
+                <w:rFonts w:ascii="Source Code Pro" w:eastAsia="宋体" w:hAnsi="Source Code Pro" w:cs="宋体"/>
+                <w:color w:val="E66600"/>
+                <w:kern w:val="0"/>
+                <w:szCs w:val="21"/>
+              </w:rPr>
+              <w:t>System.out.println</w:t>
+            </w:r>
+            <w:proofErr w:type="spellEnd"/>
+            <w:r>
+              <w:rPr>
+                <w:rFonts w:ascii="Source Code Pro" w:eastAsia="宋体" w:hAnsi="Source Code Pro" w:cs="宋体"/>
+                <w:color w:val="E66600"/>
+                <w:kern w:val="0"/>
+                <w:szCs w:val="21"/>
+              </w:rPr>
+              <w:t>("</w:t>
+            </w:r>
+            <w:r>
+              <w:rPr>
+                <w:rFonts w:ascii="Source Code Pro" w:eastAsia="宋体" w:hAnsi="Source Code Pro" w:cs="宋体"/>
+                <w:color w:val="E66600"/>
+                <w:kern w:val="0"/>
+                <w:szCs w:val="21"/>
+              </w:rPr>
+              <w:t>捕捉到数字转换异常</w:t>
+            </w:r>
+            <w:r>
+              <w:rPr>
+                <w:rFonts w:ascii="Source Code Pro" w:eastAsia="宋体" w:hAnsi="Source Code Pro" w:cs="宋体"/>
+                <w:color w:val="E66600"/>
+                <w:kern w:val="0"/>
+                <w:szCs w:val="21"/>
+              </w:rPr>
+              <w:t>");</w:t>
+            </w:r>
+          </w:p>
+          <w:p>
+            <w:pPr>
+              <w:widowControl/>
+              <w:shd w:val="clear" w:color="auto" w:fill="0C0C0C"/>
+              <w:tabs>
+                <w:tab w:val="left" w:pos="916"/>
+                <w:tab w:val="left" w:pos="1832"/>
+                <w:tab w:val="left" w:pos="2748"/>
+                <w:tab w:val="left" w:pos="3664"/>
+                <w:tab w:val="left" w:pos="4580"/>
+                <w:tab w:val="left" w:pos="5496"/>
+                <w:tab w:val="left" w:pos="6412"/>
+                <w:tab w:val="left" w:pos="7328"/>
+                <w:tab w:val="left" w:pos="8244"/>
+                <w:tab w:val="left" w:pos="9160"/>
+                <w:tab w:val="left" w:pos="10076"/>
+                <w:tab w:val="left" w:pos="10992"/>
+                <w:tab w:val="left" w:pos="11908"/>
+                <w:tab w:val="left" w:pos="12824"/>
+                <w:tab w:val="left" w:pos="13740"/>
+                <w:tab w:val="left" w:pos="14656"/>
+              </w:tabs>
+              <w:jc w:val="left"/>
+              <w:rPr>
+                <w:rFonts w:ascii="Source Code Pro" w:eastAsia="宋体" w:hAnsi="Source Code Pro" w:cs="宋体"/>
+                <w:color w:val="E66600"/>
+                <w:kern w:val="0"/>
+                <w:szCs w:val="21"/>
+              </w:rPr>
+            </w:pPr>
+            <w:r>
+              <w:rPr>
+                <w:rFonts w:ascii="Source Code Pro" w:eastAsia="宋体" w:hAnsi="Source Code Pro" w:cs="宋体"/>
+                <w:color w:val="E66600"/>
+                <w:kern w:val="0"/>
+                <w:szCs w:val="21"/>
+              </w:rPr>
+              <w:t xml:space="preserve">                }</w:t>
+            </w:r>
+          </w:p>
+          <w:p>
+            <w:pPr>
+              <w:widowControl/>
+              <w:shd w:val="clear" w:color="auto" w:fill="0C0C0C"/>
+              <w:tabs>
+                <w:tab w:val="left" w:pos="916"/>
+                <w:tab w:val="left" w:pos="1832"/>
+                <w:tab w:val="left" w:pos="2748"/>
+                <w:tab w:val="left" w:pos="3664"/>
+                <w:tab w:val="left" w:pos="4580"/>
+                <w:tab w:val="left" w:pos="5496"/>
+                <w:tab w:val="left" w:pos="6412"/>
+                <w:tab w:val="left" w:pos="7328"/>
+                <w:tab w:val="left" w:pos="8244"/>
+                <w:tab w:val="left" w:pos="9160"/>
+                <w:tab w:val="left" w:pos="10076"/>
+                <w:tab w:val="left" w:pos="10992"/>
+                <w:tab w:val="left" w:pos="11908"/>
+                <w:tab w:val="left" w:pos="12824"/>
+                <w:tab w:val="left" w:pos="13740"/>
+                <w:tab w:val="left" w:pos="14656"/>
+              </w:tabs>
+              <w:jc w:val="left"/>
+              <w:rPr>
+                <w:rFonts w:ascii="Source Code Pro" w:eastAsia="宋体" w:hAnsi="Source Code Pro" w:cs="宋体"/>
+                <w:color w:val="E66600"/>
+                <w:kern w:val="0"/>
+                <w:szCs w:val="21"/>
+              </w:rPr>
+            </w:pPr>
+            <w:r>
+              <w:rPr>
+                <w:rFonts w:ascii="Source Code Pro" w:eastAsia="宋体" w:hAnsi="Source Code Pro" w:cs="宋体"/>
+                <w:color w:val="E66600"/>
+                <w:kern w:val="0"/>
+                <w:szCs w:val="21"/>
+              </w:rPr>
+              <w:t xml:space="preserve">            }</w:t>
+            </w:r>
+          </w:p>
+          <w:p>
+            <w:pPr>
+              <w:widowControl/>
+              <w:shd w:val="clear" w:color="auto" w:fill="0C0C0C"/>
+              <w:tabs>
+                <w:tab w:val="left" w:pos="916"/>
+                <w:tab w:val="left" w:pos="1832"/>
+                <w:tab w:val="left" w:pos="2748"/>
+                <w:tab w:val="left" w:pos="3664"/>
+                <w:tab w:val="left" w:pos="4580"/>
+                <w:tab w:val="left" w:pos="5496"/>
+                <w:tab w:val="left" w:pos="6412"/>
+                <w:tab w:val="left" w:pos="7328"/>
+                <w:tab w:val="left" w:pos="8244"/>
+                <w:tab w:val="left" w:pos="9160"/>
+                <w:tab w:val="left" w:pos="10076"/>
+                <w:tab w:val="left" w:pos="10992"/>
+                <w:tab w:val="left" w:pos="11908"/>
+                <w:tab w:val="left" w:pos="12824"/>
+                <w:tab w:val="left" w:pos="13740"/>
+                <w:tab w:val="left" w:pos="14656"/>
+              </w:tabs>
+              <w:jc w:val="left"/>
+              <w:rPr>
+                <w:rFonts w:ascii="Source Code Pro" w:eastAsia="宋体" w:hAnsi="Source Code Pro" w:cs="宋体"/>
+                <w:color w:val="E66600"/>
+                <w:kern w:val="0"/>
+                <w:szCs w:val="21"/>
+              </w:rPr>
+            </w:pPr>
+            <w:r>
+              <w:rPr>
+                <w:rFonts w:ascii="Source Code Pro" w:eastAsia="宋体" w:hAnsi="Source Code Pro" w:cs="宋体"/>
+                <w:color w:val="E66600"/>
+                <w:kern w:val="0"/>
+                <w:szCs w:val="21"/>
+              </w:rPr>
+              <w:t xml:space="preserve">        });</w:t>
+            </w:r>
+          </w:p>
+          <w:p>
+            <w:pPr>
+              <w:widowControl/>
+              <w:shd w:val="clear" w:color="auto" w:fill="0C0C0C"/>
+              <w:tabs>
+                <w:tab w:val="left" w:pos="916"/>
+                <w:tab w:val="left" w:pos="1832"/>
+                <w:tab w:val="left" w:pos="2748"/>
+                <w:tab w:val="left" w:pos="3664"/>
+                <w:tab w:val="left" w:pos="4580"/>
+                <w:tab w:val="left" w:pos="5496"/>
+                <w:tab w:val="left" w:pos="6412"/>
+                <w:tab w:val="left" w:pos="7328"/>
+                <w:tab w:val="left" w:pos="8244"/>
+                <w:tab w:val="left" w:pos="9160"/>
+                <w:tab w:val="left" w:pos="10076"/>
+                <w:tab w:val="left" w:pos="10992"/>
+                <w:tab w:val="left" w:pos="11908"/>
+                <w:tab w:val="left" w:pos="12824"/>
+                <w:tab w:val="left" w:pos="13740"/>
+                <w:tab w:val="left" w:pos="14656"/>
+              </w:tabs>
+              <w:jc w:val="left"/>
+              <w:rPr>
+                <w:rFonts w:ascii="Source Code Pro" w:eastAsia="宋体" w:hAnsi="Source Code Pro" w:cs="宋体"/>
+                <w:color w:val="E66600"/>
+                <w:kern w:val="0"/>
+                <w:szCs w:val="21"/>
+              </w:rPr>
+            </w:pPr>
+            <w:r>
+              <w:rPr>
+                <w:rFonts w:ascii="Source Code Pro" w:eastAsia="宋体" w:hAnsi="Source Code Pro" w:cs="宋体"/>
+                <w:color w:val="E66600"/>
+                <w:kern w:val="0"/>
+                <w:szCs w:val="21"/>
+              </w:rPr>
+              <w:t xml:space="preserve">        </w:t>
+            </w:r>
+            <w:proofErr w:type="spellStart"/>
+            <w:proofErr w:type="gramStart"/>
+            <w:r>
+              <w:rPr>
+                <w:rFonts w:ascii="Source Code Pro" w:eastAsia="宋体" w:hAnsi="Source Code Pro" w:cs="宋体"/>
+                <w:color w:val="E66600"/>
+                <w:kern w:val="0"/>
+                <w:szCs w:val="21"/>
+              </w:rPr>
+              <w:t>t.start</w:t>
+            </w:r>
+            <w:proofErr w:type="spellEnd"/>
+            <w:proofErr w:type="gramEnd"/>
+            <w:r>
+              <w:rPr>
+                <w:rFonts w:ascii="Source Code Pro" w:eastAsia="宋体" w:hAnsi="Source Code Pro" w:cs="宋体"/>
+                <w:color w:val="E66600"/>
+                <w:kern w:val="0"/>
+                <w:szCs w:val="21"/>
+              </w:rPr>
+              <w:t>();</w:t>
+            </w:r>
+          </w:p>
+          <w:p>
+            <w:pPr>
+              <w:widowControl/>
+              <w:shd w:val="clear" w:color="auto" w:fill="0C0C0C"/>
+              <w:tabs>
+                <w:tab w:val="left" w:pos="916"/>
+                <w:tab w:val="left" w:pos="1832"/>
+                <w:tab w:val="left" w:pos="2748"/>
+                <w:tab w:val="left" w:pos="3664"/>
+                <w:tab w:val="left" w:pos="4580"/>
+                <w:tab w:val="left" w:pos="5496"/>
+                <w:tab w:val="left" w:pos="6412"/>
+                <w:tab w:val="left" w:pos="7328"/>
+                <w:tab w:val="left" w:pos="8244"/>
+                <w:tab w:val="left" w:pos="9160"/>
+                <w:tab w:val="left" w:pos="10076"/>
+                <w:tab w:val="left" w:pos="10992"/>
+                <w:tab w:val="left" w:pos="11908"/>
+                <w:tab w:val="left" w:pos="12824"/>
+                <w:tab w:val="left" w:pos="13740"/>
+                <w:tab w:val="left" w:pos="14656"/>
+              </w:tabs>
+              <w:jc w:val="left"/>
+              <w:rPr>
+                <w:rFonts w:hint="eastAsia"/>
+              </w:rPr>
+            </w:pPr>
+            <w:r>
+              <w:rPr>
+                <w:rFonts w:ascii="Source Code Pro" w:eastAsia="宋体" w:hAnsi="Source Code Pro" w:cs="宋体"/>
+                <w:color w:val="E66600"/>
+                <w:kern w:val="0"/>
+                <w:szCs w:val="21"/>
+              </w:rPr>
+              <w:t xml:space="preserve">    }</w:t>
+            </w:r>
+          </w:p>
+        </w:tc>
+      </w:tr>
+    </w:tbl>
+    <w:p>
+      <w:r>
+        <w:rPr>
+          <w:rFonts w:hint="eastAsia"/>
+        </w:rPr>
+        <w:t>结果：</w:t>
+      </w:r>
+    </w:p>
+    <w:p>
+      <w:pPr>
+        <w:rPr>
+          <w:rFonts w:hint="eastAsia"/>
+        </w:rPr>
+      </w:pPr>
+      <w:r>
+        <w:rPr>
+          <w:noProof/>
+        </w:rPr>
+        <w:lastRenderedPageBreak/>
+        <w:drawing>
+          <wp:inline distT="0" distB="0" distL="0" distR="0" wp14:anchorId="22D4CFF7" wp14:editId="593AF7EB">
+            <wp:extent cx="5166808" cy="1470787"/>
+            <wp:effectExtent l="0" t="0" r="0" b="0"/>
+            <wp:docPr id="1" name="图片 1"/>
+            <wp:cNvGraphicFramePr>
+              <a:graphicFrameLocks xmlns:a="http://schemas.openxmlformats.org/drawingml/2006/main" noChangeAspect="1"/>
+            </wp:cNvGraphicFramePr>
+            <a:graphic xmlns:a="http://schemas.openxmlformats.org/drawingml/2006/main">
+              <a:graphicData uri="http://schemas.openxmlformats.org/drawingml/2006/picture">
+                <pic:pic xmlns:pic="http://schemas.openxmlformats.org/drawingml/2006/picture">
+                  <pic:nvPicPr>
+                    <pic:cNvPr id="1" name=""/>
+                    <pic:cNvPicPr/>
+                  </pic:nvPicPr>
+                  <pic:blipFill>
+                    <a:blip r:embed="rId5"/>
+                    <a:stretch>
+                      <a:fillRect/>
+                    </a:stretch>
+                  </pic:blipFill>
+                  <pic:spPr>
+                    <a:xfrm>
+                      <a:off x="0" y="0"/>
+                      <a:ext cx="5166808" cy="1470787"/>
+                    </a:xfrm>
+                    <a:prstGeom prst="rect">
+                      <a:avLst/>
+                    </a:prstGeom>
+                  </pic:spPr>
+                </pic:pic>
+              </a:graphicData>
+            </a:graphic>
+          </wp:inline>
+        </w:drawing>
+      </w:r>
+    </w:p>
+    <w:p>
+      <w:pPr>
+        <w:pStyle w:val="3"/>
+        <w:numPr>
+          <w:ilvl w:val="2"/>
+          <w:numId w:val="14"/>
+        </w:numPr>
+      </w:pPr>
+      <w:r>
+        <w:rPr>
+          <w:rFonts w:hint="eastAsia"/>
+        </w:rPr>
+        <w:t>为指定线程类的所有线程对象设置默认的静态的异常处理器</w:t>
+      </w:r>
+    </w:p>
+    <w:p>
+      <w:pPr>
+        <w:ind w:firstLine="420"/>
+      </w:pPr>
+      <w:r>
+        <w:rPr>
+          <w:rFonts w:hint="eastAsia"/>
+        </w:rPr>
+        <w:t>使用</w:t>
+      </w:r>
+      <w:proofErr w:type="spellStart"/>
+      <w:r>
+        <w:rPr>
+          <w:rFonts w:hint="eastAsia"/>
+        </w:rPr>
+        <w:t>Thread</w:t>
+      </w:r>
+      <w:r>
+        <w:t>.</w:t>
+      </w:r>
+      <w:r>
+        <w:t>setDefaultUncaughtExceptionHandler</w:t>
+      </w:r>
+      <w:proofErr w:type="spellEnd"/>
+      <w:r>
+        <w:t xml:space="preserve"> </w:t>
+      </w:r>
+      <w:r>
+        <w:t>(</w:t>
+      </w:r>
+      <w:proofErr w:type="spellStart"/>
+      <w:r>
+        <w:t>UncaughtExceptionHandler</w:t>
+      </w:r>
+      <w:proofErr w:type="spellEnd"/>
+      <w:r>
+        <w:t xml:space="preserve"> eh)</w:t>
+      </w:r>
+      <w:r>
+        <w:rPr>
+          <w:rFonts w:hint="eastAsia"/>
+          <w:b/>
+        </w:rPr>
+        <w:t>静态</w:t>
+      </w:r>
+      <w:r>
+        <w:rPr>
+          <w:rFonts w:hint="eastAsia"/>
+          <w:b/>
+        </w:rPr>
+        <w:t>方法</w:t>
+      </w:r>
+      <w:r>
+        <w:rPr>
+          <w:rFonts w:hint="eastAsia"/>
+        </w:rPr>
+        <w:t>为当前对象添加异常处理器。</w:t>
+      </w:r>
+    </w:p>
+    <w:p>
+      <w:pPr>
+        <w:ind w:firstLine="420"/>
+        <w:rPr>
+          <w:b/>
+        </w:rPr>
+      </w:pPr>
+      <w:r>
+        <w:rPr>
+          <w:rFonts w:hint="eastAsia"/>
+          <w:b/>
+        </w:rPr>
+        <w:t>当run方法内使用catch语句捕捉异常时异常处理器不执行。</w:t>
+      </w:r>
+    </w:p>
+    <w:p>
+      <w:pPr>
+        <w:ind w:firstLine="420"/>
+        <w:rPr>
+          <w:rFonts w:hint="eastAsia"/>
+          <w:b/>
+        </w:rPr>
+      </w:pPr>
+      <w:r>
+        <w:rPr>
+          <w:rFonts w:hint="eastAsia"/>
+          <w:b/>
+        </w:rPr>
+        <w:t>出现异常时(不使用catch语句</w:t>
+      </w:r>
+      <w:r>
+        <w:rPr>
+          <w:b/>
+        </w:rPr>
+        <w:t>)</w:t>
+      </w:r>
+      <w:r>
+        <w:rPr>
+          <w:rFonts w:hint="eastAsia"/>
+          <w:b/>
+        </w:rPr>
+        <w:t>即使设置异常处理器线程也会停止。</w:t>
+      </w:r>
+    </w:p>
+    <w:p>
+      <w:pPr>
+        <w:rPr>
+          <w:rFonts w:hint="eastAsia"/>
+        </w:rPr>
+      </w:pPr>
+    </w:p>
+    <w:tbl>
+      <w:tblPr>
+        <w:tblStyle w:val="a3"/>
+        <w:tblW w:w="0" w:type="auto"/>
+        <w:tblLook w:val="04A0" w:firstRow="1" w:lastRow="0" w:firstColumn="1" w:lastColumn="0" w:noHBand="0" w:noVBand="1"/>
+      </w:tblPr>
+      <w:tblGrid>
+        <w:gridCol w:w="8296"/>
+      </w:tblGrid>
+      <w:tr>
+        <w:tc>
+          <w:tcPr>
+            <w:tcW w:w="8296" w:type="dxa"/>
+          </w:tcPr>
+          <w:p>
+            <w:pPr>
+              <w:widowControl/>
+              <w:shd w:val="clear" w:color="auto" w:fill="0C0C0C"/>
+              <w:tabs>
+                <w:tab w:val="left" w:pos="916"/>
+                <w:tab w:val="left" w:pos="1832"/>
+                <w:tab w:val="left" w:pos="2748"/>
+                <w:tab w:val="left" w:pos="3664"/>
+                <w:tab w:val="left" w:pos="4580"/>
+                <w:tab w:val="left" w:pos="5496"/>
+                <w:tab w:val="left" w:pos="6412"/>
+                <w:tab w:val="left" w:pos="7328"/>
+                <w:tab w:val="left" w:pos="8244"/>
+                <w:tab w:val="left" w:pos="9160"/>
+                <w:tab w:val="left" w:pos="10076"/>
+                <w:tab w:val="left" w:pos="10992"/>
+                <w:tab w:val="left" w:pos="11908"/>
+                <w:tab w:val="left" w:pos="12824"/>
+                <w:tab w:val="left" w:pos="13740"/>
+                <w:tab w:val="left" w:pos="14656"/>
+              </w:tabs>
+              <w:jc w:val="left"/>
+              <w:rPr>
+                <w:rFonts w:ascii="Source Code Pro" w:eastAsia="宋体" w:hAnsi="Source Code Pro" w:cs="宋体"/>
+                <w:color w:val="E66600"/>
+                <w:kern w:val="0"/>
+                <w:szCs w:val="21"/>
+              </w:rPr>
+            </w:pPr>
+            <w:r>
+              <w:rPr>
+                <w:rFonts w:ascii="Source Code Pro" w:eastAsia="宋体" w:hAnsi="Source Code Pro" w:cs="宋体"/>
+                <w:color w:val="E66600"/>
+                <w:kern w:val="0"/>
+                <w:szCs w:val="21"/>
+              </w:rPr>
+              <w:t xml:space="preserve">    public static void main(</w:t>
+            </w:r>
+            <w:proofErr w:type="gramStart"/>
+            <w:r>
+              <w:rPr>
+                <w:rFonts w:ascii="Source Code Pro" w:eastAsia="宋体" w:hAnsi="Source Code Pro" w:cs="宋体"/>
+                <w:color w:val="E66600"/>
+                <w:kern w:val="0"/>
+                <w:szCs w:val="21"/>
+              </w:rPr>
+              <w:t>String[</w:t>
+            </w:r>
+            <w:proofErr w:type="gramEnd"/>
+            <w:r>
+              <w:rPr>
+                <w:rFonts w:ascii="Source Code Pro" w:eastAsia="宋体" w:hAnsi="Source Code Pro" w:cs="宋体"/>
+                <w:color w:val="E66600"/>
+                <w:kern w:val="0"/>
+                <w:szCs w:val="21"/>
+              </w:rPr>
+              <w:t xml:space="preserve">] </w:t>
+            </w:r>
+            <w:proofErr w:type="spellStart"/>
+            <w:r>
+              <w:rPr>
+                <w:rFonts w:ascii="Source Code Pro" w:eastAsia="宋体" w:hAnsi="Source Code Pro" w:cs="宋体"/>
+                <w:color w:val="E66600"/>
+                <w:kern w:val="0"/>
+                <w:szCs w:val="21"/>
+              </w:rPr>
+              <w:t>args</w:t>
+            </w:r>
+            <w:proofErr w:type="spellEnd"/>
+            <w:r>
+              <w:rPr>
+                <w:rFonts w:ascii="Source Code Pro" w:eastAsia="宋体" w:hAnsi="Source Code Pro" w:cs="宋体"/>
+                <w:color w:val="E66600"/>
+                <w:kern w:val="0"/>
+                <w:szCs w:val="21"/>
+              </w:rPr>
+              <w:t>) {</w:t>
+            </w:r>
+          </w:p>
+          <w:p>
+            <w:pPr>
+              <w:widowControl/>
+              <w:shd w:val="clear" w:color="auto" w:fill="0C0C0C"/>
+              <w:tabs>
+                <w:tab w:val="left" w:pos="916"/>
+                <w:tab w:val="left" w:pos="1832"/>
+                <w:tab w:val="left" w:pos="2748"/>
+                <w:tab w:val="left" w:pos="3664"/>
+                <w:tab w:val="left" w:pos="4580"/>
+                <w:tab w:val="left" w:pos="5496"/>
+                <w:tab w:val="left" w:pos="6412"/>
+                <w:tab w:val="left" w:pos="7328"/>
+                <w:tab w:val="left" w:pos="8244"/>
+                <w:tab w:val="left" w:pos="9160"/>
+                <w:tab w:val="left" w:pos="10076"/>
+                <w:tab w:val="left" w:pos="10992"/>
+                <w:tab w:val="left" w:pos="11908"/>
+                <w:tab w:val="left" w:pos="12824"/>
+                <w:tab w:val="left" w:pos="13740"/>
+                <w:tab w:val="left" w:pos="14656"/>
+              </w:tabs>
+              <w:jc w:val="left"/>
+              <w:rPr>
+                <w:rFonts w:ascii="Source Code Pro" w:eastAsia="宋体" w:hAnsi="Source Code Pro" w:cs="宋体"/>
+                <w:color w:val="E66600"/>
+                <w:kern w:val="0"/>
+                <w:szCs w:val="21"/>
+              </w:rPr>
+            </w:pPr>
+            <w:r>
+              <w:rPr>
+                <w:rFonts w:ascii="Source Code Pro" w:eastAsia="宋体" w:hAnsi="Source Code Pro" w:cs="宋体"/>
+                <w:color w:val="E66600"/>
+                <w:kern w:val="0"/>
+                <w:szCs w:val="21"/>
+              </w:rPr>
+              <w:t xml:space="preserve">        Thread t = new </w:t>
+            </w:r>
+            <w:proofErr w:type="gramStart"/>
+            <w:r>
+              <w:rPr>
+                <w:rFonts w:ascii="Source Code Pro" w:eastAsia="宋体" w:hAnsi="Source Code Pro" w:cs="宋体"/>
+                <w:color w:val="E66600"/>
+                <w:kern w:val="0"/>
+                <w:szCs w:val="21"/>
+              </w:rPr>
+              <w:t>Thread(</w:t>
+            </w:r>
+            <w:proofErr w:type="gramEnd"/>
+            <w:r>
+              <w:rPr>
+                <w:rFonts w:ascii="Source Code Pro" w:eastAsia="宋体" w:hAnsi="Source Code Pro" w:cs="宋体"/>
+                <w:color w:val="E66600"/>
+                <w:kern w:val="0"/>
+                <w:szCs w:val="21"/>
+              </w:rPr>
+              <w:t>new Runnable() {</w:t>
+            </w:r>
+          </w:p>
+          <w:p>
+            <w:pPr>
+              <w:widowControl/>
+              <w:shd w:val="clear" w:color="auto" w:fill="0C0C0C"/>
+              <w:tabs>
+                <w:tab w:val="left" w:pos="916"/>
+                <w:tab w:val="left" w:pos="1832"/>
+                <w:tab w:val="left" w:pos="2748"/>
+                <w:tab w:val="left" w:pos="3664"/>
+                <w:tab w:val="left" w:pos="4580"/>
+                <w:tab w:val="left" w:pos="5496"/>
+                <w:tab w:val="left" w:pos="6412"/>
+                <w:tab w:val="left" w:pos="7328"/>
+                <w:tab w:val="left" w:pos="8244"/>
+                <w:tab w:val="left" w:pos="9160"/>
+                <w:tab w:val="left" w:pos="10076"/>
+                <w:tab w:val="left" w:pos="10992"/>
+                <w:tab w:val="left" w:pos="11908"/>
+                <w:tab w:val="left" w:pos="12824"/>
+                <w:tab w:val="left" w:pos="13740"/>
+                <w:tab w:val="left" w:pos="14656"/>
+              </w:tabs>
+              <w:jc w:val="left"/>
+              <w:rPr>
+                <w:rFonts w:ascii="Source Code Pro" w:eastAsia="宋体" w:hAnsi="Source Code Pro" w:cs="宋体"/>
+                <w:color w:val="E66600"/>
+                <w:kern w:val="0"/>
+                <w:szCs w:val="21"/>
+              </w:rPr>
+            </w:pPr>
+            <w:r>
+              <w:rPr>
+                <w:rFonts w:ascii="Source Code Pro" w:eastAsia="宋体" w:hAnsi="Source Code Pro" w:cs="宋体"/>
+                <w:color w:val="E66600"/>
+                <w:kern w:val="0"/>
+                <w:szCs w:val="21"/>
+              </w:rPr>
+              <w:t xml:space="preserve">            @Override</w:t>
+            </w:r>
+          </w:p>
+          <w:p>
+            <w:pPr>
+              <w:widowControl/>
+              <w:shd w:val="clear" w:color="auto" w:fill="0C0C0C"/>
+              <w:tabs>
+                <w:tab w:val="left" w:pos="916"/>
+                <w:tab w:val="left" w:pos="1832"/>
+                <w:tab w:val="left" w:pos="2748"/>
+                <w:tab w:val="left" w:pos="3664"/>
+                <w:tab w:val="left" w:pos="4580"/>
+                <w:tab w:val="left" w:pos="5496"/>
+                <w:tab w:val="left" w:pos="6412"/>
+                <w:tab w:val="left" w:pos="7328"/>
+                <w:tab w:val="left" w:pos="8244"/>
+                <w:tab w:val="left" w:pos="9160"/>
+                <w:tab w:val="left" w:pos="10076"/>
+                <w:tab w:val="left" w:pos="10992"/>
+                <w:tab w:val="left" w:pos="11908"/>
+                <w:tab w:val="left" w:pos="12824"/>
+                <w:tab w:val="left" w:pos="13740"/>
+                <w:tab w:val="left" w:pos="14656"/>
+              </w:tabs>
+              <w:jc w:val="left"/>
+              <w:rPr>
+                <w:rFonts w:ascii="Source Code Pro" w:eastAsia="宋体" w:hAnsi="Source Code Pro" w:cs="宋体"/>
+                <w:color w:val="E66600"/>
+                <w:kern w:val="0"/>
+                <w:szCs w:val="21"/>
+              </w:rPr>
+            </w:pPr>
+            <w:r>
+              <w:rPr>
+                <w:rFonts w:ascii="Source Code Pro" w:eastAsia="宋体" w:hAnsi="Source Code Pro" w:cs="宋体"/>
+                <w:color w:val="E66600"/>
+                <w:kern w:val="0"/>
+                <w:szCs w:val="21"/>
+              </w:rPr>
+              <w:t xml:space="preserve">            public void </w:t>
+            </w:r>
+            <w:proofErr w:type="gramStart"/>
+            <w:r>
+              <w:rPr>
+                <w:rFonts w:ascii="Source Code Pro" w:eastAsia="宋体" w:hAnsi="Source Code Pro" w:cs="宋体"/>
+                <w:color w:val="E66600"/>
+                <w:kern w:val="0"/>
+                <w:szCs w:val="21"/>
+              </w:rPr>
+              <w:t>run(</w:t>
+            </w:r>
+            <w:proofErr w:type="gramEnd"/>
+            <w:r>
+              <w:rPr>
+                <w:rFonts w:ascii="Source Code Pro" w:eastAsia="宋体" w:hAnsi="Source Code Pro" w:cs="宋体"/>
+                <w:color w:val="E66600"/>
+                <w:kern w:val="0"/>
+                <w:szCs w:val="21"/>
+              </w:rPr>
+              <w:t>) {</w:t>
+            </w:r>
+          </w:p>
+          <w:p>
+            <w:pPr>
+              <w:widowControl/>
+              <w:shd w:val="clear" w:color="auto" w:fill="0C0C0C"/>
+              <w:tabs>
+                <w:tab w:val="left" w:pos="916"/>
+                <w:tab w:val="left" w:pos="1832"/>
+                <w:tab w:val="left" w:pos="2748"/>
+                <w:tab w:val="left" w:pos="3664"/>
+                <w:tab w:val="left" w:pos="4580"/>
+                <w:tab w:val="left" w:pos="5496"/>
+                <w:tab w:val="left" w:pos="6412"/>
+                <w:tab w:val="left" w:pos="7328"/>
+                <w:tab w:val="left" w:pos="8244"/>
+                <w:tab w:val="left" w:pos="9160"/>
+                <w:tab w:val="left" w:pos="10076"/>
+                <w:tab w:val="left" w:pos="10992"/>
+                <w:tab w:val="left" w:pos="11908"/>
+                <w:tab w:val="left" w:pos="12824"/>
+                <w:tab w:val="left" w:pos="13740"/>
+                <w:tab w:val="left" w:pos="14656"/>
+              </w:tabs>
+              <w:jc w:val="left"/>
+              <w:rPr>
+                <w:rFonts w:ascii="Source Code Pro" w:eastAsia="宋体" w:hAnsi="Source Code Pro" w:cs="宋体"/>
+                <w:color w:val="E66600"/>
+                <w:kern w:val="0"/>
+                <w:szCs w:val="21"/>
+              </w:rPr>
+            </w:pPr>
+            <w:r>
+              <w:rPr>
+                <w:rFonts w:ascii="Source Code Pro" w:eastAsia="宋体" w:hAnsi="Source Code Pro" w:cs="宋体"/>
+                <w:color w:val="E66600"/>
+                <w:kern w:val="0"/>
+                <w:szCs w:val="21"/>
+              </w:rPr>
+              <w:t xml:space="preserve">                </w:t>
+            </w:r>
+            <w:proofErr w:type="spellStart"/>
+            <w:r>
+              <w:rPr>
+                <w:rFonts w:ascii="Source Code Pro" w:eastAsia="宋体" w:hAnsi="Source Code Pro" w:cs="宋体"/>
+                <w:color w:val="E66600"/>
+                <w:kern w:val="0"/>
+                <w:szCs w:val="21"/>
+              </w:rPr>
+              <w:t>Integer.parseInt</w:t>
+            </w:r>
+            <w:proofErr w:type="spellEnd"/>
+            <w:r>
+              <w:rPr>
+                <w:rFonts w:ascii="Source Code Pro" w:eastAsia="宋体" w:hAnsi="Source Code Pro" w:cs="宋体"/>
+                <w:color w:val="E66600"/>
+                <w:kern w:val="0"/>
+                <w:szCs w:val="21"/>
+              </w:rPr>
+              <w:t>("a");</w:t>
+            </w:r>
+          </w:p>
+          <w:p>
+            <w:pPr>
+              <w:widowControl/>
+              <w:shd w:val="clear" w:color="auto" w:fill="0C0C0C"/>
+              <w:tabs>
+                <w:tab w:val="left" w:pos="916"/>
+                <w:tab w:val="left" w:pos="1832"/>
+                <w:tab w:val="left" w:pos="2748"/>
+                <w:tab w:val="left" w:pos="3664"/>
+                <w:tab w:val="left" w:pos="4580"/>
+                <w:tab w:val="left" w:pos="5496"/>
+                <w:tab w:val="left" w:pos="6412"/>
+                <w:tab w:val="left" w:pos="7328"/>
+                <w:tab w:val="left" w:pos="8244"/>
+                <w:tab w:val="left" w:pos="9160"/>
+                <w:tab w:val="left" w:pos="10076"/>
+                <w:tab w:val="left" w:pos="10992"/>
+                <w:tab w:val="left" w:pos="11908"/>
+                <w:tab w:val="left" w:pos="12824"/>
+                <w:tab w:val="left" w:pos="13740"/>
+                <w:tab w:val="left" w:pos="14656"/>
+              </w:tabs>
+              <w:jc w:val="left"/>
+              <w:rPr>
+                <w:rFonts w:ascii="Source Code Pro" w:eastAsia="宋体" w:hAnsi="Source Code Pro" w:cs="宋体"/>
+                <w:color w:val="E66600"/>
+                <w:kern w:val="0"/>
+                <w:szCs w:val="21"/>
+              </w:rPr>
+            </w:pPr>
+            <w:r>
+              <w:rPr>
+                <w:rFonts w:ascii="Source Code Pro" w:eastAsia="宋体" w:hAnsi="Source Code Pro" w:cs="宋体"/>
+                <w:color w:val="E66600"/>
+                <w:kern w:val="0"/>
+                <w:szCs w:val="21"/>
+              </w:rPr>
+              <w:t xml:space="preserve">                while (true)</w:t>
+            </w:r>
+          </w:p>
+          <w:p>
+            <w:pPr>
+              <w:widowControl/>
+              <w:shd w:val="clear" w:color="auto" w:fill="0C0C0C"/>
+              <w:tabs>
+                <w:tab w:val="left" w:pos="916"/>
+                <w:tab w:val="left" w:pos="1832"/>
+                <w:tab w:val="left" w:pos="2748"/>
+                <w:tab w:val="left" w:pos="3664"/>
+                <w:tab w:val="left" w:pos="4580"/>
+                <w:tab w:val="left" w:pos="5496"/>
+                <w:tab w:val="left" w:pos="6412"/>
+                <w:tab w:val="left" w:pos="7328"/>
+                <w:tab w:val="left" w:pos="8244"/>
+                <w:tab w:val="left" w:pos="9160"/>
+                <w:tab w:val="left" w:pos="10076"/>
+                <w:tab w:val="left" w:pos="10992"/>
+                <w:tab w:val="left" w:pos="11908"/>
+                <w:tab w:val="left" w:pos="12824"/>
+                <w:tab w:val="left" w:pos="13740"/>
+                <w:tab w:val="left" w:pos="14656"/>
+              </w:tabs>
+              <w:jc w:val="left"/>
+              <w:rPr>
+                <w:rFonts w:ascii="Source Code Pro" w:eastAsia="宋体" w:hAnsi="Source Code Pro" w:cs="宋体"/>
+                <w:color w:val="E66600"/>
+                <w:kern w:val="0"/>
+                <w:szCs w:val="21"/>
+              </w:rPr>
+            </w:pPr>
+            <w:r>
+              <w:rPr>
+                <w:rFonts w:ascii="Source Code Pro" w:eastAsia="宋体" w:hAnsi="Source Code Pro" w:cs="宋体"/>
+                <w:color w:val="E66600"/>
+                <w:kern w:val="0"/>
+                <w:szCs w:val="21"/>
+              </w:rPr>
+              <w:t xml:space="preserve">                {}</w:t>
+            </w:r>
+          </w:p>
+          <w:p>
+            <w:pPr>
+              <w:widowControl/>
+              <w:shd w:val="clear" w:color="auto" w:fill="0C0C0C"/>
+              <w:tabs>
+                <w:tab w:val="left" w:pos="916"/>
+                <w:tab w:val="left" w:pos="1832"/>
+                <w:tab w:val="left" w:pos="2748"/>
+                <w:tab w:val="left" w:pos="3664"/>
+                <w:tab w:val="left" w:pos="4580"/>
+                <w:tab w:val="left" w:pos="5496"/>
+                <w:tab w:val="left" w:pos="6412"/>
+                <w:tab w:val="left" w:pos="7328"/>
+                <w:tab w:val="left" w:pos="8244"/>
+                <w:tab w:val="left" w:pos="9160"/>
+                <w:tab w:val="left" w:pos="10076"/>
+                <w:tab w:val="left" w:pos="10992"/>
+                <w:tab w:val="left" w:pos="11908"/>
+                <w:tab w:val="left" w:pos="12824"/>
+                <w:tab w:val="left" w:pos="13740"/>
+                <w:tab w:val="left" w:pos="14656"/>
+              </w:tabs>
+              <w:jc w:val="left"/>
+              <w:rPr>
+                <w:rFonts w:ascii="Source Code Pro" w:eastAsia="宋体" w:hAnsi="Source Code Pro" w:cs="宋体"/>
+                <w:color w:val="E66600"/>
+                <w:kern w:val="0"/>
+                <w:szCs w:val="21"/>
+              </w:rPr>
+            </w:pPr>
+            <w:r>
+              <w:rPr>
+                <w:rFonts w:ascii="Source Code Pro" w:eastAsia="宋体" w:hAnsi="Source Code Pro" w:cs="宋体"/>
+                <w:color w:val="E66600"/>
+                <w:kern w:val="0"/>
+                <w:szCs w:val="21"/>
+              </w:rPr>
+              <w:t xml:space="preserve">            }</w:t>
+            </w:r>
+          </w:p>
+          <w:p>
+            <w:pPr>
+              <w:widowControl/>
+              <w:shd w:val="clear" w:color="auto" w:fill="0C0C0C"/>
+              <w:tabs>
+                <w:tab w:val="left" w:pos="916"/>
+                <w:tab w:val="left" w:pos="1832"/>
+                <w:tab w:val="left" w:pos="2748"/>
+                <w:tab w:val="left" w:pos="3664"/>
+                <w:tab w:val="left" w:pos="4580"/>
+                <w:tab w:val="left" w:pos="5496"/>
+                <w:tab w:val="left" w:pos="6412"/>
+                <w:tab w:val="left" w:pos="7328"/>
+                <w:tab w:val="left" w:pos="8244"/>
+                <w:tab w:val="left" w:pos="9160"/>
+                <w:tab w:val="left" w:pos="10076"/>
+                <w:tab w:val="left" w:pos="10992"/>
+                <w:tab w:val="left" w:pos="11908"/>
+                <w:tab w:val="left" w:pos="12824"/>
+                <w:tab w:val="left" w:pos="13740"/>
+                <w:tab w:val="left" w:pos="14656"/>
+              </w:tabs>
+              <w:jc w:val="left"/>
+              <w:rPr>
+                <w:rFonts w:ascii="Source Code Pro" w:eastAsia="宋体" w:hAnsi="Source Code Pro" w:cs="宋体"/>
+                <w:color w:val="E66600"/>
+                <w:kern w:val="0"/>
+                <w:szCs w:val="21"/>
+              </w:rPr>
+            </w:pPr>
+            <w:r>
+              <w:rPr>
+                <w:rFonts w:ascii="Source Code Pro" w:eastAsia="宋体" w:hAnsi="Source Code Pro" w:cs="宋体"/>
+                <w:color w:val="E66600"/>
+                <w:kern w:val="0"/>
+                <w:szCs w:val="21"/>
+              </w:rPr>
+              <w:t xml:space="preserve">        });</w:t>
+            </w:r>
+          </w:p>
+          <w:p>
+            <w:pPr>
+              <w:widowControl/>
+              <w:shd w:val="clear" w:color="auto" w:fill="0C0C0C"/>
+              <w:tabs>
+                <w:tab w:val="left" w:pos="916"/>
+                <w:tab w:val="left" w:pos="1832"/>
+                <w:tab w:val="left" w:pos="2748"/>
+                <w:tab w:val="left" w:pos="3664"/>
+                <w:tab w:val="left" w:pos="4580"/>
+                <w:tab w:val="left" w:pos="5496"/>
+                <w:tab w:val="left" w:pos="6412"/>
+                <w:tab w:val="left" w:pos="7328"/>
+                <w:tab w:val="left" w:pos="8244"/>
+                <w:tab w:val="left" w:pos="9160"/>
+                <w:tab w:val="left" w:pos="10076"/>
+                <w:tab w:val="left" w:pos="10992"/>
+                <w:tab w:val="left" w:pos="11908"/>
+                <w:tab w:val="left" w:pos="12824"/>
+                <w:tab w:val="left" w:pos="13740"/>
+                <w:tab w:val="left" w:pos="14656"/>
+              </w:tabs>
+              <w:jc w:val="left"/>
+              <w:rPr>
+                <w:rFonts w:ascii="Source Code Pro" w:eastAsia="宋体" w:hAnsi="Source Code Pro" w:cs="宋体"/>
+                <w:color w:val="E66600"/>
+                <w:kern w:val="0"/>
+                <w:szCs w:val="21"/>
+              </w:rPr>
+            </w:pPr>
+            <w:r>
+              <w:rPr>
+                <w:rFonts w:ascii="Source Code Pro" w:eastAsia="宋体" w:hAnsi="Source Code Pro" w:cs="宋体"/>
+                <w:color w:val="E66600"/>
+                <w:kern w:val="0"/>
+                <w:szCs w:val="21"/>
+              </w:rPr>
+              <w:t xml:space="preserve">        //</w:t>
+            </w:r>
+            <w:r>
+              <w:rPr>
+                <w:rFonts w:ascii="Source Code Pro" w:eastAsia="宋体" w:hAnsi="Source Code Pro" w:cs="宋体"/>
+                <w:color w:val="E66600"/>
+                <w:kern w:val="0"/>
+                <w:szCs w:val="21"/>
+              </w:rPr>
+              <w:t>设置异常处理器</w:t>
+            </w:r>
+          </w:p>
+          <w:p>
+            <w:pPr>
+              <w:widowControl/>
+              <w:shd w:val="clear" w:color="auto" w:fill="0C0C0C"/>
+              <w:tabs>
+                <w:tab w:val="left" w:pos="916"/>
+                <w:tab w:val="left" w:pos="1832"/>
+                <w:tab w:val="left" w:pos="2748"/>
+                <w:tab w:val="left" w:pos="3664"/>
+                <w:tab w:val="left" w:pos="4580"/>
+                <w:tab w:val="left" w:pos="5496"/>
+                <w:tab w:val="left" w:pos="6412"/>
+                <w:tab w:val="left" w:pos="7328"/>
+                <w:tab w:val="left" w:pos="8244"/>
+                <w:tab w:val="left" w:pos="9160"/>
+                <w:tab w:val="left" w:pos="10076"/>
+                <w:tab w:val="left" w:pos="10992"/>
+                <w:tab w:val="left" w:pos="11908"/>
+                <w:tab w:val="left" w:pos="12824"/>
+                <w:tab w:val="left" w:pos="13740"/>
+                <w:tab w:val="left" w:pos="14656"/>
+              </w:tabs>
+              <w:jc w:val="left"/>
+              <w:rPr>
+                <w:rFonts w:ascii="Source Code Pro" w:eastAsia="宋体" w:hAnsi="Source Code Pro" w:cs="宋体"/>
+                <w:color w:val="E66600"/>
+                <w:kern w:val="0"/>
+                <w:szCs w:val="21"/>
+              </w:rPr>
+            </w:pPr>
+            <w:r>
+              <w:rPr>
+                <w:rFonts w:ascii="Source Code Pro" w:eastAsia="宋体" w:hAnsi="Source Code Pro" w:cs="宋体"/>
+                <w:color w:val="E66600"/>
+                <w:kern w:val="0"/>
+                <w:szCs w:val="21"/>
+              </w:rPr>
+              <w:t xml:space="preserve">        </w:t>
+            </w:r>
+            <w:proofErr w:type="spellStart"/>
+            <w:r>
+              <w:rPr>
+                <w:rFonts w:ascii="Source Code Pro" w:eastAsia="宋体" w:hAnsi="Source Code Pro" w:cs="宋体"/>
+                <w:color w:val="E66600"/>
+                <w:kern w:val="0"/>
+                <w:szCs w:val="21"/>
+              </w:rPr>
+              <w:t>Thread.setDefaultUncaughtExceptionHandler</w:t>
+            </w:r>
+            <w:proofErr w:type="spellEnd"/>
+            <w:r>
+              <w:rPr>
+                <w:rFonts w:ascii="Source Code Pro" w:eastAsia="宋体" w:hAnsi="Source Code Pro" w:cs="宋体"/>
+                <w:color w:val="E66600"/>
+                <w:kern w:val="0"/>
+                <w:szCs w:val="21"/>
+              </w:rPr>
+              <w:t xml:space="preserve">(new </w:t>
+            </w:r>
+            <w:proofErr w:type="spellStart"/>
+            <w:r>
+              <w:rPr>
+                <w:rFonts w:ascii="Source Code Pro" w:eastAsia="宋体" w:hAnsi="Source Code Pro" w:cs="宋体"/>
+                <w:color w:val="E66600"/>
+                <w:kern w:val="0"/>
+                <w:szCs w:val="21"/>
+              </w:rPr>
+              <w:t>Thread.UncaughtExceptionHandler</w:t>
+            </w:r>
+            <w:proofErr w:type="spellEnd"/>
+            <w:r>
+              <w:rPr>
+                <w:rFonts w:ascii="Source Code Pro" w:eastAsia="宋体" w:hAnsi="Source Code Pro" w:cs="宋体"/>
+                <w:color w:val="E66600"/>
+                <w:kern w:val="0"/>
+                <w:szCs w:val="21"/>
+              </w:rPr>
+              <w:t>() {</w:t>
+            </w:r>
+          </w:p>
+          <w:p>
+            <w:pPr>
+              <w:widowControl/>
+              <w:shd w:val="clear" w:color="auto" w:fill="0C0C0C"/>
+              <w:tabs>
+                <w:tab w:val="left" w:pos="916"/>
+                <w:tab w:val="left" w:pos="1832"/>
+                <w:tab w:val="left" w:pos="2748"/>
+                <w:tab w:val="left" w:pos="3664"/>
+                <w:tab w:val="left" w:pos="4580"/>
+                <w:tab w:val="left" w:pos="5496"/>
+                <w:tab w:val="left" w:pos="6412"/>
+                <w:tab w:val="left" w:pos="7328"/>
+                <w:tab w:val="left" w:pos="8244"/>
+                <w:tab w:val="left" w:pos="9160"/>
+                <w:tab w:val="left" w:pos="10076"/>
+                <w:tab w:val="left" w:pos="10992"/>
+                <w:tab w:val="left" w:pos="11908"/>
+                <w:tab w:val="left" w:pos="12824"/>
+                <w:tab w:val="left" w:pos="13740"/>
+                <w:tab w:val="left" w:pos="14656"/>
+              </w:tabs>
+              <w:jc w:val="left"/>
+              <w:rPr>
+                <w:rFonts w:ascii="Source Code Pro" w:eastAsia="宋体" w:hAnsi="Source Code Pro" w:cs="宋体"/>
+                <w:color w:val="E66600"/>
+                <w:kern w:val="0"/>
+                <w:szCs w:val="21"/>
+              </w:rPr>
+            </w:pPr>
+            <w:r>
+              <w:rPr>
+                <w:rFonts w:ascii="Source Code Pro" w:eastAsia="宋体" w:hAnsi="Source Code Pro" w:cs="宋体"/>
+                <w:color w:val="E66600"/>
+                <w:kern w:val="0"/>
+                <w:szCs w:val="21"/>
+              </w:rPr>
+              <w:t xml:space="preserve">            @Override</w:t>
+            </w:r>
+          </w:p>
+          <w:p>
+            <w:pPr>
+              <w:widowControl/>
+              <w:shd w:val="clear" w:color="auto" w:fill="0C0C0C"/>
+              <w:tabs>
+                <w:tab w:val="left" w:pos="916"/>
+                <w:tab w:val="left" w:pos="1832"/>
+                <w:tab w:val="left" w:pos="2748"/>
+                <w:tab w:val="left" w:pos="3664"/>
+                <w:tab w:val="left" w:pos="4580"/>
+                <w:tab w:val="left" w:pos="5496"/>
+                <w:tab w:val="left" w:pos="6412"/>
+                <w:tab w:val="left" w:pos="7328"/>
+                <w:tab w:val="left" w:pos="8244"/>
+                <w:tab w:val="left" w:pos="9160"/>
+                <w:tab w:val="left" w:pos="10076"/>
+                <w:tab w:val="left" w:pos="10992"/>
+                <w:tab w:val="left" w:pos="11908"/>
+                <w:tab w:val="left" w:pos="12824"/>
+                <w:tab w:val="left" w:pos="13740"/>
+                <w:tab w:val="left" w:pos="14656"/>
+              </w:tabs>
+              <w:jc w:val="left"/>
+              <w:rPr>
+                <w:rFonts w:ascii="Source Code Pro" w:eastAsia="宋体" w:hAnsi="Source Code Pro" w:cs="宋体"/>
+                <w:color w:val="E66600"/>
+                <w:kern w:val="0"/>
+                <w:szCs w:val="21"/>
+              </w:rPr>
+            </w:pPr>
+            <w:r>
+              <w:rPr>
+                <w:rFonts w:ascii="Source Code Pro" w:eastAsia="宋体" w:hAnsi="Source Code Pro" w:cs="宋体"/>
+                <w:color w:val="E66600"/>
+                <w:kern w:val="0"/>
+                <w:szCs w:val="21"/>
+              </w:rPr>
+              <w:t xml:space="preserve">            public void </w:t>
+            </w:r>
+            <w:proofErr w:type="spellStart"/>
+            <w:proofErr w:type="gramStart"/>
+            <w:r>
+              <w:rPr>
+                <w:rFonts w:ascii="Source Code Pro" w:eastAsia="宋体" w:hAnsi="Source Code Pro" w:cs="宋体"/>
+                <w:color w:val="E66600"/>
+                <w:kern w:val="0"/>
+                <w:szCs w:val="21"/>
+              </w:rPr>
+              <w:t>uncaughtException</w:t>
+            </w:r>
+            <w:proofErr w:type="spellEnd"/>
+            <w:r>
+              <w:rPr>
+                <w:rFonts w:ascii="Source Code Pro" w:eastAsia="宋体" w:hAnsi="Source Code Pro" w:cs="宋体"/>
+                <w:color w:val="E66600"/>
+                <w:kern w:val="0"/>
+                <w:szCs w:val="21"/>
+              </w:rPr>
+              <w:t>(</w:t>
+            </w:r>
+            <w:proofErr w:type="gramEnd"/>
+            <w:r>
+              <w:rPr>
+                <w:rFonts w:ascii="Source Code Pro" w:eastAsia="宋体" w:hAnsi="Source Code Pro" w:cs="宋体"/>
+                <w:color w:val="E66600"/>
+                <w:kern w:val="0"/>
+                <w:szCs w:val="21"/>
+              </w:rPr>
+              <w:t>Thread t, Throwable e) {</w:t>
+            </w:r>
+          </w:p>
+          <w:p>
+            <w:pPr>
+              <w:widowControl/>
+              <w:shd w:val="clear" w:color="auto" w:fill="0C0C0C"/>
+              <w:tabs>
+                <w:tab w:val="left" w:pos="916"/>
+                <w:tab w:val="left" w:pos="1832"/>
+                <w:tab w:val="left" w:pos="2748"/>
+                <w:tab w:val="left" w:pos="3664"/>
+                <w:tab w:val="left" w:pos="4580"/>
+                <w:tab w:val="left" w:pos="5496"/>
+                <w:tab w:val="left" w:pos="6412"/>
+                <w:tab w:val="left" w:pos="7328"/>
+                <w:tab w:val="left" w:pos="8244"/>
+                <w:tab w:val="left" w:pos="9160"/>
+                <w:tab w:val="left" w:pos="10076"/>
+                <w:tab w:val="left" w:pos="10992"/>
+                <w:tab w:val="left" w:pos="11908"/>
+                <w:tab w:val="left" w:pos="12824"/>
+                <w:tab w:val="left" w:pos="13740"/>
+                <w:tab w:val="left" w:pos="14656"/>
+              </w:tabs>
+              <w:jc w:val="left"/>
+              <w:rPr>
+                <w:rFonts w:ascii="Source Code Pro" w:eastAsia="宋体" w:hAnsi="Source Code Pro" w:cs="宋体"/>
+                <w:color w:val="E66600"/>
+                <w:kern w:val="0"/>
+                <w:szCs w:val="21"/>
+              </w:rPr>
+            </w:pPr>
+            <w:r>
+              <w:rPr>
+                <w:rFonts w:ascii="Source Code Pro" w:eastAsia="宋体" w:hAnsi="Source Code Pro" w:cs="宋体"/>
+                <w:color w:val="E66600"/>
+                <w:kern w:val="0"/>
+                <w:szCs w:val="21"/>
+              </w:rPr>
+              <w:t xml:space="preserve">                if (e </w:t>
+            </w:r>
+            <w:proofErr w:type="spellStart"/>
+            <w:r>
+              <w:rPr>
+                <w:rFonts w:ascii="Source Code Pro" w:eastAsia="宋体" w:hAnsi="Source Code Pro" w:cs="宋体"/>
+                <w:color w:val="E66600"/>
+                <w:kern w:val="0"/>
+                <w:szCs w:val="21"/>
+              </w:rPr>
+              <w:t>instanceof</w:t>
+            </w:r>
+            <w:proofErr w:type="spellEnd"/>
+            <w:r>
+              <w:rPr>
+                <w:rFonts w:ascii="Source Code Pro" w:eastAsia="宋体" w:hAnsi="Source Code Pro" w:cs="宋体"/>
+                <w:color w:val="E66600"/>
+                <w:kern w:val="0"/>
+                <w:szCs w:val="21"/>
+              </w:rPr>
+              <w:t xml:space="preserve"> </w:t>
+            </w:r>
+            <w:proofErr w:type="spellStart"/>
+            <w:r>
+              <w:rPr>
+                <w:rFonts w:ascii="Source Code Pro" w:eastAsia="宋体" w:hAnsi="Source Code Pro" w:cs="宋体"/>
+                <w:color w:val="E66600"/>
+                <w:kern w:val="0"/>
+                <w:szCs w:val="21"/>
+              </w:rPr>
+              <w:t>NumberFormatException</w:t>
+            </w:r>
+            <w:proofErr w:type="spellEnd"/>
+            <w:r>
+              <w:rPr>
+                <w:rFonts w:ascii="Source Code Pro" w:eastAsia="宋体" w:hAnsi="Source Code Pro" w:cs="宋体"/>
+                <w:color w:val="E66600"/>
+                <w:kern w:val="0"/>
+                <w:szCs w:val="21"/>
+              </w:rPr>
+              <w:t>) {</w:t>
+            </w:r>
+          </w:p>
+          <w:p>
+            <w:pPr>
+              <w:widowControl/>
+              <w:shd w:val="clear" w:color="auto" w:fill="0C0C0C"/>
+              <w:tabs>
+                <w:tab w:val="left" w:pos="916"/>
+                <w:tab w:val="left" w:pos="1832"/>
+                <w:tab w:val="left" w:pos="2748"/>
+                <w:tab w:val="left" w:pos="3664"/>
+                <w:tab w:val="left" w:pos="4580"/>
+                <w:tab w:val="left" w:pos="5496"/>
+                <w:tab w:val="left" w:pos="6412"/>
+                <w:tab w:val="left" w:pos="7328"/>
+                <w:tab w:val="left" w:pos="8244"/>
+                <w:tab w:val="left" w:pos="9160"/>
+                <w:tab w:val="left" w:pos="10076"/>
+                <w:tab w:val="left" w:pos="10992"/>
+                <w:tab w:val="left" w:pos="11908"/>
+                <w:tab w:val="left" w:pos="12824"/>
+                <w:tab w:val="left" w:pos="13740"/>
+                <w:tab w:val="left" w:pos="14656"/>
+              </w:tabs>
+              <w:jc w:val="left"/>
+              <w:rPr>
+                <w:rFonts w:ascii="Source Code Pro" w:eastAsia="宋体" w:hAnsi="Source Code Pro" w:cs="宋体"/>
+                <w:color w:val="E66600"/>
+                <w:kern w:val="0"/>
+                <w:szCs w:val="21"/>
+              </w:rPr>
+            </w:pPr>
+            <w:r>
+              <w:rPr>
+                <w:rFonts w:ascii="Source Code Pro" w:eastAsia="宋体" w:hAnsi="Source Code Pro" w:cs="宋体"/>
+                <w:color w:val="E66600"/>
+                <w:kern w:val="0"/>
+                <w:szCs w:val="21"/>
+              </w:rPr>
+              <w:t xml:space="preserve">                    </w:t>
+            </w:r>
+            <w:proofErr w:type="spellStart"/>
+            <w:r>
+              <w:rPr>
+                <w:rFonts w:ascii="Source Code Pro" w:eastAsia="宋体" w:hAnsi="Source Code Pro" w:cs="宋体"/>
+                <w:color w:val="E66600"/>
+                <w:kern w:val="0"/>
+                <w:szCs w:val="21"/>
+              </w:rPr>
+              <w:t>System.out.println</w:t>
+            </w:r>
+            <w:proofErr w:type="spellEnd"/>
+            <w:r>
+              <w:rPr>
+                <w:rFonts w:ascii="Source Code Pro" w:eastAsia="宋体" w:hAnsi="Source Code Pro" w:cs="宋体"/>
+                <w:color w:val="E66600"/>
+                <w:kern w:val="0"/>
+                <w:szCs w:val="21"/>
+              </w:rPr>
+              <w:t>("</w:t>
+            </w:r>
+            <w:r>
+              <w:rPr>
+                <w:rFonts w:ascii="Source Code Pro" w:eastAsia="宋体" w:hAnsi="Source Code Pro" w:cs="宋体"/>
+                <w:color w:val="E66600"/>
+                <w:kern w:val="0"/>
+                <w:szCs w:val="21"/>
+              </w:rPr>
+              <w:t>捕捉到数字转换异常</w:t>
+            </w:r>
+            <w:r>
+              <w:rPr>
+                <w:rFonts w:ascii="Source Code Pro" w:eastAsia="宋体" w:hAnsi="Source Code Pro" w:cs="宋体"/>
+                <w:color w:val="E66600"/>
+                <w:kern w:val="0"/>
+                <w:szCs w:val="21"/>
+              </w:rPr>
+              <w:t>");</w:t>
+            </w:r>
+          </w:p>
+          <w:p>
+            <w:pPr>
+              <w:widowControl/>
+              <w:shd w:val="clear" w:color="auto" w:fill="0C0C0C"/>
+              <w:tabs>
+                <w:tab w:val="left" w:pos="916"/>
+                <w:tab w:val="left" w:pos="1832"/>
+                <w:tab w:val="left" w:pos="2748"/>
+                <w:tab w:val="left" w:pos="3664"/>
+                <w:tab w:val="left" w:pos="4580"/>
+                <w:tab w:val="left" w:pos="5496"/>
+                <w:tab w:val="left" w:pos="6412"/>
+                <w:tab w:val="left" w:pos="7328"/>
+                <w:tab w:val="left" w:pos="8244"/>
+                <w:tab w:val="left" w:pos="9160"/>
+                <w:tab w:val="left" w:pos="10076"/>
+                <w:tab w:val="left" w:pos="10992"/>
+                <w:tab w:val="left" w:pos="11908"/>
+                <w:tab w:val="left" w:pos="12824"/>
+                <w:tab w:val="left" w:pos="13740"/>
+                <w:tab w:val="left" w:pos="14656"/>
+              </w:tabs>
+              <w:jc w:val="left"/>
+              <w:rPr>
+                <w:rFonts w:ascii="Source Code Pro" w:eastAsia="宋体" w:hAnsi="Source Code Pro" w:cs="宋体"/>
+                <w:color w:val="E66600"/>
+                <w:kern w:val="0"/>
+                <w:szCs w:val="21"/>
+              </w:rPr>
+            </w:pPr>
+            <w:r>
+              <w:rPr>
+                <w:rFonts w:ascii="Source Code Pro" w:eastAsia="宋体" w:hAnsi="Source Code Pro" w:cs="宋体"/>
+                <w:color w:val="E66600"/>
+                <w:kern w:val="0"/>
+                <w:szCs w:val="21"/>
+              </w:rPr>
+              <w:t xml:space="preserve">                }</w:t>
+            </w:r>
+          </w:p>
+          <w:p>
+            <w:pPr>
+              <w:widowControl/>
+              <w:shd w:val="clear" w:color="auto" w:fill="0C0C0C"/>
+              <w:tabs>
+                <w:tab w:val="left" w:pos="916"/>
+                <w:tab w:val="left" w:pos="1832"/>
+                <w:tab w:val="left" w:pos="2748"/>
+                <w:tab w:val="left" w:pos="3664"/>
+                <w:tab w:val="left" w:pos="4580"/>
+                <w:tab w:val="left" w:pos="5496"/>
+                <w:tab w:val="left" w:pos="6412"/>
+                <w:tab w:val="left" w:pos="7328"/>
+                <w:tab w:val="left" w:pos="8244"/>
+                <w:tab w:val="left" w:pos="9160"/>
+                <w:tab w:val="left" w:pos="10076"/>
+                <w:tab w:val="left" w:pos="10992"/>
+                <w:tab w:val="left" w:pos="11908"/>
+                <w:tab w:val="left" w:pos="12824"/>
+                <w:tab w:val="left" w:pos="13740"/>
+                <w:tab w:val="left" w:pos="14656"/>
+              </w:tabs>
+              <w:jc w:val="left"/>
+              <w:rPr>
+                <w:rFonts w:ascii="Source Code Pro" w:eastAsia="宋体" w:hAnsi="Source Code Pro" w:cs="宋体"/>
+                <w:color w:val="E66600"/>
+                <w:kern w:val="0"/>
+                <w:szCs w:val="21"/>
+              </w:rPr>
+            </w:pPr>
+            <w:r>
+              <w:rPr>
+                <w:rFonts w:ascii="Source Code Pro" w:eastAsia="宋体" w:hAnsi="Source Code Pro" w:cs="宋体"/>
+                <w:color w:val="E66600"/>
+                <w:kern w:val="0"/>
+                <w:szCs w:val="21"/>
+              </w:rPr>
+              <w:t xml:space="preserve">            }</w:t>
+            </w:r>
+          </w:p>
+          <w:p>
+            <w:pPr>
+              <w:widowControl/>
+              <w:shd w:val="clear" w:color="auto" w:fill="0C0C0C"/>
+              <w:tabs>
+                <w:tab w:val="left" w:pos="916"/>
+                <w:tab w:val="left" w:pos="1832"/>
+                <w:tab w:val="left" w:pos="2748"/>
+                <w:tab w:val="left" w:pos="3664"/>
+                <w:tab w:val="left" w:pos="4580"/>
+                <w:tab w:val="left" w:pos="5496"/>
+                <w:tab w:val="left" w:pos="6412"/>
+                <w:tab w:val="left" w:pos="7328"/>
+                <w:tab w:val="left" w:pos="8244"/>
+                <w:tab w:val="left" w:pos="9160"/>
+                <w:tab w:val="left" w:pos="10076"/>
+                <w:tab w:val="left" w:pos="10992"/>
+                <w:tab w:val="left" w:pos="11908"/>
+                <w:tab w:val="left" w:pos="12824"/>
+                <w:tab w:val="left" w:pos="13740"/>
+                <w:tab w:val="left" w:pos="14656"/>
+              </w:tabs>
+              <w:jc w:val="left"/>
+              <w:rPr>
+                <w:rFonts w:ascii="Source Code Pro" w:eastAsia="宋体" w:hAnsi="Source Code Pro" w:cs="宋体"/>
+                <w:color w:val="E66600"/>
+                <w:kern w:val="0"/>
+                <w:szCs w:val="21"/>
+              </w:rPr>
+            </w:pPr>
+            <w:r>
+              <w:rPr>
+                <w:rFonts w:ascii="Source Code Pro" w:eastAsia="宋体" w:hAnsi="Source Code Pro" w:cs="宋体"/>
+                <w:color w:val="E66600"/>
+                <w:kern w:val="0"/>
+                <w:szCs w:val="21"/>
+              </w:rPr>
+              <w:t xml:space="preserve">        });</w:t>
+            </w:r>
+          </w:p>
+          <w:p>
+            <w:pPr>
+              <w:widowControl/>
+              <w:shd w:val="clear" w:color="auto" w:fill="0C0C0C"/>
+              <w:tabs>
+                <w:tab w:val="left" w:pos="916"/>
+                <w:tab w:val="left" w:pos="1832"/>
+                <w:tab w:val="left" w:pos="2748"/>
+                <w:tab w:val="left" w:pos="3664"/>
+                <w:tab w:val="left" w:pos="4580"/>
+                <w:tab w:val="left" w:pos="5496"/>
+                <w:tab w:val="left" w:pos="6412"/>
+                <w:tab w:val="left" w:pos="7328"/>
+                <w:tab w:val="left" w:pos="8244"/>
+                <w:tab w:val="left" w:pos="9160"/>
+                <w:tab w:val="left" w:pos="10076"/>
+                <w:tab w:val="left" w:pos="10992"/>
+                <w:tab w:val="left" w:pos="11908"/>
+                <w:tab w:val="left" w:pos="12824"/>
+                <w:tab w:val="left" w:pos="13740"/>
+                <w:tab w:val="left" w:pos="14656"/>
+              </w:tabs>
+              <w:jc w:val="left"/>
+              <w:rPr>
+                <w:rFonts w:ascii="Source Code Pro" w:eastAsia="宋体" w:hAnsi="Source Code Pro" w:cs="宋体"/>
+                <w:color w:val="E66600"/>
+                <w:kern w:val="0"/>
+                <w:szCs w:val="21"/>
+              </w:rPr>
+            </w:pPr>
+            <w:r>
+              <w:rPr>
+                <w:rFonts w:ascii="Source Code Pro" w:eastAsia="宋体" w:hAnsi="Source Code Pro" w:cs="宋体"/>
+                <w:color w:val="E66600"/>
+                <w:kern w:val="0"/>
+                <w:szCs w:val="21"/>
+              </w:rPr>
+              <w:t xml:space="preserve">        </w:t>
+            </w:r>
+            <w:proofErr w:type="spellStart"/>
+            <w:proofErr w:type="gramStart"/>
+            <w:r>
+              <w:rPr>
+                <w:rFonts w:ascii="Source Code Pro" w:eastAsia="宋体" w:hAnsi="Source Code Pro" w:cs="宋体"/>
+                <w:color w:val="E66600"/>
+                <w:kern w:val="0"/>
+                <w:szCs w:val="21"/>
+              </w:rPr>
+              <w:t>t.start</w:t>
+            </w:r>
+            <w:proofErr w:type="spellEnd"/>
+            <w:proofErr w:type="gramEnd"/>
+            <w:r>
+              <w:rPr>
+                <w:rFonts w:ascii="Source Code Pro" w:eastAsia="宋体" w:hAnsi="Source Code Pro" w:cs="宋体"/>
+                <w:color w:val="E66600"/>
+                <w:kern w:val="0"/>
+                <w:szCs w:val="21"/>
+              </w:rPr>
+              <w:t>();</w:t>
+            </w:r>
+          </w:p>
+          <w:p>
+            <w:pPr>
+              <w:widowControl/>
+              <w:shd w:val="clear" w:color="auto" w:fill="0C0C0C"/>
+              <w:tabs>
+                <w:tab w:val="left" w:pos="916"/>
+                <w:tab w:val="left" w:pos="1832"/>
+                <w:tab w:val="left" w:pos="2748"/>
+                <w:tab w:val="left" w:pos="3664"/>
+                <w:tab w:val="left" w:pos="4580"/>
+                <w:tab w:val="left" w:pos="5496"/>
+                <w:tab w:val="left" w:pos="6412"/>
+                <w:tab w:val="left" w:pos="7328"/>
+                <w:tab w:val="left" w:pos="8244"/>
+                <w:tab w:val="left" w:pos="9160"/>
+                <w:tab w:val="left" w:pos="10076"/>
+                <w:tab w:val="left" w:pos="10992"/>
+                <w:tab w:val="left" w:pos="11908"/>
+                <w:tab w:val="left" w:pos="12824"/>
+                <w:tab w:val="left" w:pos="13740"/>
+                <w:tab w:val="left" w:pos="14656"/>
+              </w:tabs>
+              <w:jc w:val="left"/>
+              <w:rPr>
+                <w:rFonts w:ascii="Source Code Pro" w:eastAsia="宋体" w:hAnsi="Source Code Pro" w:cs="宋体"/>
+                <w:color w:val="E66600"/>
+                <w:kern w:val="0"/>
+                <w:szCs w:val="21"/>
+              </w:rPr>
+            </w:pPr>
+            <w:r>
+              <w:rPr>
+                <w:rFonts w:ascii="Source Code Pro" w:eastAsia="宋体" w:hAnsi="Source Code Pro" w:cs="宋体"/>
+                <w:color w:val="E66600"/>
+                <w:kern w:val="0"/>
+                <w:szCs w:val="21"/>
+              </w:rPr>
+              <w:t xml:space="preserve">    }</w:t>
+            </w:r>
+          </w:p>
+          <w:p>
+            <w:pPr>
+              <w:widowControl/>
+              <w:shd w:val="clear" w:color="auto" w:fill="0C0C0C"/>
+              <w:tabs>
+                <w:tab w:val="left" w:pos="916"/>
+                <w:tab w:val="left" w:pos="1832"/>
+                <w:tab w:val="left" w:pos="2748"/>
+                <w:tab w:val="left" w:pos="3664"/>
+                <w:tab w:val="left" w:pos="4580"/>
+                <w:tab w:val="left" w:pos="5496"/>
+                <w:tab w:val="left" w:pos="6412"/>
+                <w:tab w:val="left" w:pos="7328"/>
+                <w:tab w:val="left" w:pos="8244"/>
+                <w:tab w:val="left" w:pos="9160"/>
+                <w:tab w:val="left" w:pos="10076"/>
+                <w:tab w:val="left" w:pos="10992"/>
+                <w:tab w:val="left" w:pos="11908"/>
+                <w:tab w:val="left" w:pos="12824"/>
+                <w:tab w:val="left" w:pos="13740"/>
+                <w:tab w:val="left" w:pos="14656"/>
+              </w:tabs>
+              <w:jc w:val="left"/>
+              <w:rPr>
+                <w:rFonts w:hint="eastAsia"/>
+              </w:rPr>
+            </w:pPr>
+          </w:p>
+        </w:tc>
+      </w:tr>
+    </w:tbl>
+    <w:p>
+      <w:pPr>
+        <w:pStyle w:val="2"/>
+        <w:numPr>
+          <w:ilvl w:val="1"/>
+          <w:numId w:val="9"/>
+        </w:numPr>
+      </w:pPr>
+      <w:proofErr w:type="gramStart"/>
+      <w:r>
+        <w:rPr>
+          <w:rFonts w:hint="eastAsia"/>
+        </w:rPr>
+        <w:lastRenderedPageBreak/>
+        <w:t>线程</w:t>
+      </w:r>
+      <w:r>
+        <w:rPr>
+          <w:rFonts w:hint="eastAsia"/>
+        </w:rPr>
+        <w:t>组</w:t>
+      </w:r>
+      <w:proofErr w:type="gramEnd"/>
+      <w:r>
+        <w:rPr>
+          <w:rFonts w:hint="eastAsia"/>
+        </w:rPr>
+        <w:t>异常处理</w:t>
+      </w:r>
+      <w:bookmarkStart w:id="0" w:name="_GoBack"/>
+      <w:bookmarkEnd w:id="0"/>
+    </w:p>
+    <w:p>
+      <w:pPr>
+        <w:rPr>
+          <w:rFonts w:hint="eastAsia"/>
+        </w:rPr>
+      </w:pPr>
+      <w:r>
+        <w:rPr>
+          <w:rFonts w:hint="eastAsia"/>
+        </w:rPr>
+        <w:t>继承</w:t>
+      </w:r>
+      <w:proofErr w:type="spellStart"/>
+      <w:r>
+        <w:rPr>
+          <w:rFonts w:hint="eastAsia"/>
+        </w:rPr>
+        <w:t>ThreadGroup</w:t>
+      </w:r>
+      <w:proofErr w:type="spellEnd"/>
+      <w:r>
+        <w:rPr>
+          <w:rFonts w:hint="eastAsia"/>
+        </w:rPr>
+        <w:t>类重写</w:t>
+      </w:r>
+      <w:proofErr w:type="spellStart"/>
+      <w:r>
+        <w:rPr>
+          <w:rFonts w:ascii="Source Code Pro" w:eastAsia="宋体" w:hAnsi="Source Code Pro" w:cs="宋体"/>
+          <w:color w:val="E66600"/>
+          <w:kern w:val="0"/>
+          <w:szCs w:val="21"/>
+        </w:rPr>
+        <w:t>uncaughtException</w:t>
+      </w:r>
+      <w:proofErr w:type="spellEnd"/>
+      <w:r>
+        <w:rPr>
+          <w:rFonts w:hint="eastAsia"/>
+        </w:rPr>
+        <w:t>方法来处理异常</w:t>
+      </w:r>
+    </w:p>
+    <w:tbl>
+      <w:tblPr>
+        <w:tblStyle w:val="a3"/>
+        <w:tblW w:w="0" w:type="auto"/>
+        <w:tblLook w:val="04A0" w:firstRow="1" w:lastRow="0" w:firstColumn="1" w:lastColumn="0" w:noHBand="0" w:noVBand="1"/>
+      </w:tblPr>
+      <w:tblGrid>
+        <w:gridCol w:w="8296"/>
+      </w:tblGrid>
+      <w:tr>
+        <w:tc>
+          <w:tcPr>
+            <w:tcW w:w="8296" w:type="dxa"/>
+          </w:tcPr>
+          <w:p>
+            <w:pPr>
+              <w:widowControl/>
+              <w:shd w:val="clear" w:color="auto" w:fill="0C0C0C"/>
+              <w:tabs>
+                <w:tab w:val="left" w:pos="916"/>
+                <w:tab w:val="left" w:pos="1832"/>
+                <w:tab w:val="left" w:pos="2748"/>
+                <w:tab w:val="left" w:pos="3664"/>
+                <w:tab w:val="left" w:pos="4580"/>
+                <w:tab w:val="left" w:pos="5496"/>
+                <w:tab w:val="left" w:pos="6412"/>
+                <w:tab w:val="left" w:pos="7328"/>
+                <w:tab w:val="left" w:pos="8244"/>
+                <w:tab w:val="left" w:pos="9160"/>
+                <w:tab w:val="left" w:pos="10076"/>
+                <w:tab w:val="left" w:pos="10992"/>
+                <w:tab w:val="left" w:pos="11908"/>
+                <w:tab w:val="left" w:pos="12824"/>
+                <w:tab w:val="left" w:pos="13740"/>
+                <w:tab w:val="left" w:pos="14656"/>
+              </w:tabs>
+              <w:jc w:val="left"/>
+              <w:rPr>
+                <w:rFonts w:ascii="Source Code Pro" w:eastAsia="宋体" w:hAnsi="Source Code Pro" w:cs="宋体"/>
+                <w:color w:val="E66600"/>
+                <w:kern w:val="0"/>
+                <w:szCs w:val="21"/>
+              </w:rPr>
+            </w:pPr>
+            <w:r>
+              <w:rPr>
+                <w:rFonts w:ascii="Source Code Pro" w:eastAsia="宋体" w:hAnsi="Source Code Pro" w:cs="宋体"/>
+                <w:color w:val="E66600"/>
+                <w:kern w:val="0"/>
+                <w:szCs w:val="21"/>
+              </w:rPr>
+              <w:t xml:space="preserve">class </w:t>
+            </w:r>
+            <w:proofErr w:type="spellStart"/>
+            <w:r>
+              <w:rPr>
+                <w:rFonts w:ascii="Source Code Pro" w:eastAsia="宋体" w:hAnsi="Source Code Pro" w:cs="宋体"/>
+                <w:color w:val="E66600"/>
+                <w:kern w:val="0"/>
+                <w:szCs w:val="21"/>
+              </w:rPr>
+              <w:t>MyThreadGroup</w:t>
+            </w:r>
+            <w:proofErr w:type="spellEnd"/>
+            <w:r>
+              <w:rPr>
+                <w:rFonts w:ascii="Source Code Pro" w:eastAsia="宋体" w:hAnsi="Source Code Pro" w:cs="宋体"/>
+                <w:color w:val="E66600"/>
+                <w:kern w:val="0"/>
+                <w:szCs w:val="21"/>
+              </w:rPr>
+              <w:t xml:space="preserve"> extends </w:t>
+            </w:r>
+            <w:proofErr w:type="spellStart"/>
+            <w:r>
+              <w:rPr>
+                <w:rFonts w:ascii="Source Code Pro" w:eastAsia="宋体" w:hAnsi="Source Code Pro" w:cs="宋体"/>
+                <w:color w:val="E66600"/>
+                <w:kern w:val="0"/>
+                <w:szCs w:val="21"/>
+              </w:rPr>
+              <w:t>ThreadGroup</w:t>
+            </w:r>
+            <w:proofErr w:type="spellEnd"/>
+            <w:r>
+              <w:rPr>
+                <w:rFonts w:ascii="Source Code Pro" w:eastAsia="宋体" w:hAnsi="Source Code Pro" w:cs="宋体"/>
+                <w:color w:val="E66600"/>
+                <w:kern w:val="0"/>
+                <w:szCs w:val="21"/>
+              </w:rPr>
+              <w:t xml:space="preserve"> {</w:t>
+            </w:r>
+          </w:p>
+          <w:p>
+            <w:pPr>
+              <w:widowControl/>
+              <w:shd w:val="clear" w:color="auto" w:fill="0C0C0C"/>
+              <w:tabs>
+                <w:tab w:val="left" w:pos="916"/>
+                <w:tab w:val="left" w:pos="1832"/>
+                <w:tab w:val="left" w:pos="2748"/>
+                <w:tab w:val="left" w:pos="3664"/>
+                <w:tab w:val="left" w:pos="4580"/>
+                <w:tab w:val="left" w:pos="5496"/>
+                <w:tab w:val="left" w:pos="6412"/>
+                <w:tab w:val="left" w:pos="7328"/>
+                <w:tab w:val="left" w:pos="8244"/>
+                <w:tab w:val="left" w:pos="9160"/>
+                <w:tab w:val="left" w:pos="10076"/>
+                <w:tab w:val="left" w:pos="10992"/>
+                <w:tab w:val="left" w:pos="11908"/>
+                <w:tab w:val="left" w:pos="12824"/>
+                <w:tab w:val="left" w:pos="13740"/>
+                <w:tab w:val="left" w:pos="14656"/>
+              </w:tabs>
+              <w:jc w:val="left"/>
+              <w:rPr>
+                <w:rFonts w:ascii="Source Code Pro" w:eastAsia="宋体" w:hAnsi="Source Code Pro" w:cs="宋体"/>
+                <w:color w:val="E66600"/>
+                <w:kern w:val="0"/>
+                <w:szCs w:val="21"/>
+              </w:rPr>
+            </w:pPr>
+            <w:r>
+              <w:rPr>
+                <w:rFonts w:ascii="Source Code Pro" w:eastAsia="宋体" w:hAnsi="Source Code Pro" w:cs="宋体"/>
+                <w:color w:val="E66600"/>
+                <w:kern w:val="0"/>
+                <w:szCs w:val="21"/>
+              </w:rPr>
+              <w:t xml:space="preserve">    public </w:t>
+            </w:r>
+            <w:proofErr w:type="spellStart"/>
+            <w:proofErr w:type="gramStart"/>
+            <w:r>
+              <w:rPr>
+                <w:rFonts w:ascii="Source Code Pro" w:eastAsia="宋体" w:hAnsi="Source Code Pro" w:cs="宋体"/>
+                <w:color w:val="E66600"/>
+                <w:kern w:val="0"/>
+                <w:szCs w:val="21"/>
+              </w:rPr>
+              <w:t>MyThreadGroup</w:t>
+            </w:r>
+            <w:proofErr w:type="spellEnd"/>
+            <w:r>
+              <w:rPr>
+                <w:rFonts w:ascii="Source Code Pro" w:eastAsia="宋体" w:hAnsi="Source Code Pro" w:cs="宋体"/>
+                <w:color w:val="E66600"/>
+                <w:kern w:val="0"/>
+                <w:szCs w:val="21"/>
+              </w:rPr>
+              <w:t>(</w:t>
+            </w:r>
+            <w:proofErr w:type="gramEnd"/>
+            <w:r>
+              <w:rPr>
+                <w:rFonts w:ascii="Source Code Pro" w:eastAsia="宋体" w:hAnsi="Source Code Pro" w:cs="宋体"/>
+                <w:color w:val="E66600"/>
+                <w:kern w:val="0"/>
+                <w:szCs w:val="21"/>
+              </w:rPr>
+              <w:t>String name) {</w:t>
+            </w:r>
+          </w:p>
+          <w:p>
+            <w:pPr>
+              <w:widowControl/>
+              <w:shd w:val="clear" w:color="auto" w:fill="0C0C0C"/>
+              <w:tabs>
+                <w:tab w:val="left" w:pos="916"/>
+                <w:tab w:val="left" w:pos="1832"/>
+                <w:tab w:val="left" w:pos="2748"/>
+                <w:tab w:val="left" w:pos="3664"/>
+                <w:tab w:val="left" w:pos="4580"/>
+                <w:tab w:val="left" w:pos="5496"/>
+                <w:tab w:val="left" w:pos="6412"/>
+                <w:tab w:val="left" w:pos="7328"/>
+                <w:tab w:val="left" w:pos="8244"/>
+                <w:tab w:val="left" w:pos="9160"/>
+                <w:tab w:val="left" w:pos="10076"/>
+                <w:tab w:val="left" w:pos="10992"/>
+                <w:tab w:val="left" w:pos="11908"/>
+                <w:tab w:val="left" w:pos="12824"/>
+                <w:tab w:val="left" w:pos="13740"/>
+                <w:tab w:val="left" w:pos="14656"/>
+              </w:tabs>
+              <w:jc w:val="left"/>
+              <w:rPr>
+                <w:rFonts w:ascii="Source Code Pro" w:eastAsia="宋体" w:hAnsi="Source Code Pro" w:cs="宋体"/>
+                <w:color w:val="E66600"/>
+                <w:kern w:val="0"/>
+                <w:szCs w:val="21"/>
+              </w:rPr>
+            </w:pPr>
+            <w:r>
+              <w:rPr>
+                <w:rFonts w:ascii="Source Code Pro" w:eastAsia="宋体" w:hAnsi="Source Code Pro" w:cs="宋体"/>
+                <w:color w:val="E66600"/>
+                <w:kern w:val="0"/>
+                <w:szCs w:val="21"/>
+              </w:rPr>
+              <w:t xml:space="preserve">        super(name);</w:t>
+            </w:r>
+          </w:p>
+          <w:p>
+            <w:pPr>
+              <w:widowControl/>
+              <w:shd w:val="clear" w:color="auto" w:fill="0C0C0C"/>
+              <w:tabs>
+                <w:tab w:val="left" w:pos="916"/>
+                <w:tab w:val="left" w:pos="1832"/>
+                <w:tab w:val="left" w:pos="2748"/>
+                <w:tab w:val="left" w:pos="3664"/>
+                <w:tab w:val="left" w:pos="4580"/>
+                <w:tab w:val="left" w:pos="5496"/>
+                <w:tab w:val="left" w:pos="6412"/>
+                <w:tab w:val="left" w:pos="7328"/>
+                <w:tab w:val="left" w:pos="8244"/>
+                <w:tab w:val="left" w:pos="9160"/>
+                <w:tab w:val="left" w:pos="10076"/>
+                <w:tab w:val="left" w:pos="10992"/>
+                <w:tab w:val="left" w:pos="11908"/>
+                <w:tab w:val="left" w:pos="12824"/>
+                <w:tab w:val="left" w:pos="13740"/>
+                <w:tab w:val="left" w:pos="14656"/>
+              </w:tabs>
+              <w:jc w:val="left"/>
+              <w:rPr>
+                <w:rFonts w:ascii="Source Code Pro" w:eastAsia="宋体" w:hAnsi="Source Code Pro" w:cs="宋体"/>
+                <w:color w:val="E66600"/>
+                <w:kern w:val="0"/>
+                <w:szCs w:val="21"/>
+              </w:rPr>
+            </w:pPr>
+            <w:r>
+              <w:rPr>
+                <w:rFonts w:ascii="Source Code Pro" w:eastAsia="宋体" w:hAnsi="Source Code Pro" w:cs="宋体"/>
+                <w:color w:val="E66600"/>
+                <w:kern w:val="0"/>
+                <w:szCs w:val="21"/>
+              </w:rPr>
+              <w:t xml:space="preserve">    }</w:t>
+            </w:r>
+          </w:p>
+          <w:p>
+            <w:pPr>
+              <w:widowControl/>
+              <w:shd w:val="clear" w:color="auto" w:fill="0C0C0C"/>
+              <w:tabs>
+                <w:tab w:val="left" w:pos="916"/>
+                <w:tab w:val="left" w:pos="1832"/>
+                <w:tab w:val="left" w:pos="2748"/>
+                <w:tab w:val="left" w:pos="3664"/>
+                <w:tab w:val="left" w:pos="4580"/>
+                <w:tab w:val="left" w:pos="5496"/>
+                <w:tab w:val="left" w:pos="6412"/>
+                <w:tab w:val="left" w:pos="7328"/>
+                <w:tab w:val="left" w:pos="8244"/>
+                <w:tab w:val="left" w:pos="9160"/>
+                <w:tab w:val="left" w:pos="10076"/>
+                <w:tab w:val="left" w:pos="10992"/>
+                <w:tab w:val="left" w:pos="11908"/>
+                <w:tab w:val="left" w:pos="12824"/>
+                <w:tab w:val="left" w:pos="13740"/>
+                <w:tab w:val="left" w:pos="14656"/>
+              </w:tabs>
+              <w:jc w:val="left"/>
+              <w:rPr>
+                <w:rFonts w:ascii="Source Code Pro" w:eastAsia="宋体" w:hAnsi="Source Code Pro" w:cs="宋体"/>
+                <w:color w:val="E66600"/>
+                <w:kern w:val="0"/>
+                <w:szCs w:val="21"/>
+              </w:rPr>
+            </w:pPr>
+          </w:p>
+          <w:p>
+            <w:pPr>
+              <w:widowControl/>
+              <w:shd w:val="clear" w:color="auto" w:fill="0C0C0C"/>
+              <w:tabs>
+                <w:tab w:val="left" w:pos="916"/>
+                <w:tab w:val="left" w:pos="1832"/>
+                <w:tab w:val="left" w:pos="2748"/>
+                <w:tab w:val="left" w:pos="3664"/>
+                <w:tab w:val="left" w:pos="4580"/>
+                <w:tab w:val="left" w:pos="5496"/>
+                <w:tab w:val="left" w:pos="6412"/>
+                <w:tab w:val="left" w:pos="7328"/>
+                <w:tab w:val="left" w:pos="8244"/>
+                <w:tab w:val="left" w:pos="9160"/>
+                <w:tab w:val="left" w:pos="10076"/>
+                <w:tab w:val="left" w:pos="10992"/>
+                <w:tab w:val="left" w:pos="11908"/>
+                <w:tab w:val="left" w:pos="12824"/>
+                <w:tab w:val="left" w:pos="13740"/>
+                <w:tab w:val="left" w:pos="14656"/>
+              </w:tabs>
+              <w:jc w:val="left"/>
+              <w:rPr>
+                <w:rFonts w:ascii="Source Code Pro" w:eastAsia="宋体" w:hAnsi="Source Code Pro" w:cs="宋体"/>
+                <w:color w:val="E66600"/>
+                <w:kern w:val="0"/>
+                <w:szCs w:val="21"/>
+              </w:rPr>
+            </w:pPr>
+            <w:r>
+              <w:rPr>
+                <w:rFonts w:ascii="Source Code Pro" w:eastAsia="宋体" w:hAnsi="Source Code Pro" w:cs="宋体"/>
+                <w:color w:val="E66600"/>
+                <w:kern w:val="0"/>
+                <w:szCs w:val="21"/>
+              </w:rPr>
+              <w:t xml:space="preserve">    @Override</w:t>
+            </w:r>
+          </w:p>
+          <w:p>
+            <w:pPr>
+              <w:widowControl/>
+              <w:shd w:val="clear" w:color="auto" w:fill="0C0C0C"/>
+              <w:tabs>
+                <w:tab w:val="left" w:pos="916"/>
+                <w:tab w:val="left" w:pos="1832"/>
+                <w:tab w:val="left" w:pos="2748"/>
+                <w:tab w:val="left" w:pos="3664"/>
+                <w:tab w:val="left" w:pos="4580"/>
+                <w:tab w:val="left" w:pos="5496"/>
+                <w:tab w:val="left" w:pos="6412"/>
+                <w:tab w:val="left" w:pos="7328"/>
+                <w:tab w:val="left" w:pos="8244"/>
+                <w:tab w:val="left" w:pos="9160"/>
+                <w:tab w:val="left" w:pos="10076"/>
+                <w:tab w:val="left" w:pos="10992"/>
+                <w:tab w:val="left" w:pos="11908"/>
+                <w:tab w:val="left" w:pos="12824"/>
+                <w:tab w:val="left" w:pos="13740"/>
+                <w:tab w:val="left" w:pos="14656"/>
+              </w:tabs>
+              <w:jc w:val="left"/>
+              <w:rPr>
+                <w:rFonts w:ascii="Source Code Pro" w:eastAsia="宋体" w:hAnsi="Source Code Pro" w:cs="宋体"/>
+                <w:color w:val="E66600"/>
+                <w:kern w:val="0"/>
+                <w:szCs w:val="21"/>
+              </w:rPr>
+            </w:pPr>
+            <w:r>
+              <w:rPr>
+                <w:rFonts w:ascii="Source Code Pro" w:eastAsia="宋体" w:hAnsi="Source Code Pro" w:cs="宋体"/>
+                <w:color w:val="E66600"/>
+                <w:kern w:val="0"/>
+                <w:szCs w:val="21"/>
+              </w:rPr>
+              <w:t xml:space="preserve">    public void </w:t>
+            </w:r>
+            <w:proofErr w:type="spellStart"/>
+            <w:proofErr w:type="gramStart"/>
+            <w:r>
+              <w:rPr>
+                <w:rFonts w:ascii="Source Code Pro" w:eastAsia="宋体" w:hAnsi="Source Code Pro" w:cs="宋体"/>
+                <w:color w:val="E66600"/>
+                <w:kern w:val="0"/>
+                <w:szCs w:val="21"/>
+              </w:rPr>
+              <w:t>uncaughtException</w:t>
+            </w:r>
+            <w:proofErr w:type="spellEnd"/>
+            <w:r>
+              <w:rPr>
+                <w:rFonts w:ascii="Source Code Pro" w:eastAsia="宋体" w:hAnsi="Source Code Pro" w:cs="宋体"/>
+                <w:color w:val="E66600"/>
+                <w:kern w:val="0"/>
+                <w:szCs w:val="21"/>
+              </w:rPr>
+              <w:t>(</w:t>
+            </w:r>
+            <w:proofErr w:type="gramEnd"/>
+            <w:r>
+              <w:rPr>
+                <w:rFonts w:ascii="Source Code Pro" w:eastAsia="宋体" w:hAnsi="Source Code Pro" w:cs="宋体"/>
+                <w:color w:val="E66600"/>
+                <w:kern w:val="0"/>
+                <w:szCs w:val="21"/>
+              </w:rPr>
+              <w:t>Thread t, Throwable e) {</w:t>
+            </w:r>
+          </w:p>
+          <w:p>
+            <w:pPr>
+              <w:widowControl/>
+              <w:shd w:val="clear" w:color="auto" w:fill="0C0C0C"/>
+              <w:tabs>
+                <w:tab w:val="left" w:pos="916"/>
+                <w:tab w:val="left" w:pos="1832"/>
+                <w:tab w:val="left" w:pos="2748"/>
+                <w:tab w:val="left" w:pos="3664"/>
+                <w:tab w:val="left" w:pos="4580"/>
+                <w:tab w:val="left" w:pos="5496"/>
+                <w:tab w:val="left" w:pos="6412"/>
+                <w:tab w:val="left" w:pos="7328"/>
+                <w:tab w:val="left" w:pos="8244"/>
+                <w:tab w:val="left" w:pos="9160"/>
+                <w:tab w:val="left" w:pos="10076"/>
+                <w:tab w:val="left" w:pos="10992"/>
+                <w:tab w:val="left" w:pos="11908"/>
+                <w:tab w:val="left" w:pos="12824"/>
+                <w:tab w:val="left" w:pos="13740"/>
+                <w:tab w:val="left" w:pos="14656"/>
+              </w:tabs>
+              <w:jc w:val="left"/>
+              <w:rPr>
+                <w:rFonts w:ascii="Source Code Pro" w:eastAsia="宋体" w:hAnsi="Source Code Pro" w:cs="宋体"/>
+                <w:color w:val="E66600"/>
+                <w:kern w:val="0"/>
+                <w:szCs w:val="21"/>
+              </w:rPr>
+            </w:pPr>
+            <w:r>
+              <w:rPr>
+                <w:rFonts w:ascii="Source Code Pro" w:eastAsia="宋体" w:hAnsi="Source Code Pro" w:cs="宋体"/>
+                <w:color w:val="E66600"/>
+                <w:kern w:val="0"/>
+                <w:szCs w:val="21"/>
+              </w:rPr>
+              <w:t xml:space="preserve">        //</w:t>
+            </w:r>
+            <w:r>
+              <w:rPr>
+                <w:rFonts w:ascii="Source Code Pro" w:eastAsia="宋体" w:hAnsi="Source Code Pro" w:cs="宋体"/>
+                <w:color w:val="E66600"/>
+                <w:kern w:val="0"/>
+                <w:szCs w:val="21"/>
+              </w:rPr>
+              <w:t>处理异常</w:t>
+            </w:r>
+          </w:p>
+          <w:p>
+            <w:pPr>
+              <w:widowControl/>
+              <w:shd w:val="clear" w:color="auto" w:fill="0C0C0C"/>
+              <w:tabs>
+                <w:tab w:val="left" w:pos="916"/>
+                <w:tab w:val="left" w:pos="1832"/>
+                <w:tab w:val="left" w:pos="2748"/>
+                <w:tab w:val="left" w:pos="3664"/>
+                <w:tab w:val="left" w:pos="4580"/>
+                <w:tab w:val="left" w:pos="5496"/>
+                <w:tab w:val="left" w:pos="6412"/>
+                <w:tab w:val="left" w:pos="7328"/>
+                <w:tab w:val="left" w:pos="8244"/>
+                <w:tab w:val="left" w:pos="9160"/>
+                <w:tab w:val="left" w:pos="10076"/>
+                <w:tab w:val="left" w:pos="10992"/>
+                <w:tab w:val="left" w:pos="11908"/>
+                <w:tab w:val="left" w:pos="12824"/>
+                <w:tab w:val="left" w:pos="13740"/>
+                <w:tab w:val="left" w:pos="14656"/>
+              </w:tabs>
+              <w:jc w:val="left"/>
+              <w:rPr>
+                <w:rFonts w:ascii="Source Code Pro" w:eastAsia="宋体" w:hAnsi="Source Code Pro" w:cs="宋体"/>
+                <w:color w:val="E66600"/>
+                <w:kern w:val="0"/>
+                <w:szCs w:val="21"/>
+              </w:rPr>
+            </w:pPr>
+            <w:r>
+              <w:rPr>
+                <w:rFonts w:ascii="Source Code Pro" w:eastAsia="宋体" w:hAnsi="Source Code Pro" w:cs="宋体"/>
+                <w:color w:val="E66600"/>
+                <w:kern w:val="0"/>
+                <w:szCs w:val="21"/>
+              </w:rPr>
+              <w:t xml:space="preserve">    }</w:t>
+            </w:r>
+          </w:p>
+          <w:p>
+            <w:pPr>
+              <w:widowControl/>
+              <w:shd w:val="clear" w:color="auto" w:fill="0C0C0C"/>
+              <w:tabs>
+                <w:tab w:val="left" w:pos="916"/>
+                <w:tab w:val="left" w:pos="1832"/>
+                <w:tab w:val="left" w:pos="2748"/>
+                <w:tab w:val="left" w:pos="3664"/>
+                <w:tab w:val="left" w:pos="4580"/>
+                <w:tab w:val="left" w:pos="5496"/>
+                <w:tab w:val="left" w:pos="6412"/>
+                <w:tab w:val="left" w:pos="7328"/>
+                <w:tab w:val="left" w:pos="8244"/>
+                <w:tab w:val="left" w:pos="9160"/>
+                <w:tab w:val="left" w:pos="10076"/>
+                <w:tab w:val="left" w:pos="10992"/>
+                <w:tab w:val="left" w:pos="11908"/>
+                <w:tab w:val="left" w:pos="12824"/>
+                <w:tab w:val="left" w:pos="13740"/>
+                <w:tab w:val="left" w:pos="14656"/>
+              </w:tabs>
+              <w:jc w:val="left"/>
+              <w:rPr>
+                <w:rFonts w:hint="eastAsia"/>
+              </w:rPr>
+            </w:pPr>
+            <w:r>
+              <w:rPr>
+                <w:rFonts w:ascii="Source Code Pro" w:eastAsia="宋体" w:hAnsi="Source Code Pro" w:cs="宋体"/>
+                <w:color w:val="E66600"/>
+                <w:kern w:val="0"/>
+                <w:szCs w:val="21"/>
+              </w:rPr>
+              <w:t>}</w:t>
+            </w:r>
+          </w:p>
+        </w:tc>
+      </w:tr>
+    </w:tbl>
+    <w:p>
+      <w:pPr>
+        <w:rPr>
+          <w:rFonts w:hint="eastAsia"/>
+        </w:rPr>
+      </w:pPr>
     </w:p>
     <w:sectPr>
       <w:pgSz w:w="11906" w:h="16838"/>
@@ -40,6 +3249,92 @@
 <file path=word/numbering.xml><?xml version="1.0" encoding="utf-8"?>
 <w:numbering xmlns:wpc="http://schemas.microsoft.com/office/word/2010/wordprocessingCanvas" xmlns:cx="http://schemas.microsoft.com/office/drawing/2014/chartex" xmlns:cx1="http://schemas.microsoft.com/office/drawing/2015/9/8/chartex" xmlns:cx2="http://schemas.microsoft.com/office/drawing/2015/10/21/chartex" xmlns:cx3="http://schemas.microsoft.com/office/drawing/2016/5/9/chartex" xmlns:cx4="http://schemas.microsoft.com/office/drawing/2016/5/10/chartex" xmlns:cx5="http://schemas.microsoft.com/office/drawing/2016/5/11/chartex" xmlns:cx6="http://schemas.microsoft.com/office/drawing/2016/5/12/chartex" xmlns:cx7="http://schemas.microsoft.com/office/drawing/2016/5/13/chartex" xmlns:cx8="http://schemas.microsoft.com/office/drawing/2016/5/14/chartex" xmlns:mc="http://schemas.openxmlformats.org/markup-compatibility/2006" xmlns:aink="http://schemas.microsoft.com/office/drawing/2016/ink" xmlns:am3d="http://schemas.microsoft.com/office/drawing/2017/model3d" xmlns:o="urn:schemas-microsoft-com:office:office" xmlns:r="http://schemas.openxmlformats.org/officeDocument/2006/relationships" xmlns:m="http://schemas.openxmlformats.org/officeDocument/2006/math" xmlns:v="urn:schemas-microsoft-com:vml" xmlns:wp14="http://schemas.microsoft.com/office/word/2010/wordprocessingDrawing" xmlns:wp="http://schemas.openxmlformats.org/drawingml/2006/wordprocessingDrawing" xmlns:w10="urn:schemas-microsoft-com:office:word" xmlns:w="http://schemas.openxmlformats.org/wordprocessingml/2006/main" xmlns:w14="http://schemas.microsoft.com/office/word/2010/wordml" xmlns:w15="http://schemas.microsoft.com/office/word/2012/wordml" xmlns:w16cid="http://schemas.microsoft.com/office/word/2016/wordml/cid" xmlns:w16se="http://schemas.microsoft.com/office/word/2015/wordml/symex" xmlns:wpg="http://schemas.microsoft.com/office/word/2010/wordprocessingGroup" xmlns:wpi="http://schemas.microsoft.com/office/word/2010/wordprocessingInk" xmlns:wne="http://schemas.microsoft.com/office/word/2006/wordml" xmlns:wps="http://schemas.microsoft.com/office/word/2010/wordprocessingShape" mc:Ignorable="w14 w15 w16se w16cid wp14">
   <w:abstractNum w:abstractNumId="0" w15:restartNumberingAfterBreak="0">
+    <w:nsid w:val="035F7EBA"/>
+    <w:multiLevelType w:val="multilevel"/>
+    <w:tmpl w:val="0409001F"/>
+    <w:lvl w:ilvl="0">
+      <w:start w:val="1"/>
+      <w:numFmt w:val="decimal"/>
+      <w:lvlText w:val="%1."/>
+      <w:lvlJc w:val="left"/>
+      <w:pPr>
+        <w:ind w:left="425" w:hanging="425"/>
+      </w:pPr>
+    </w:lvl>
+    <w:lvl w:ilvl="1">
+      <w:start w:val="1"/>
+      <w:numFmt w:val="decimal"/>
+      <w:lvlText w:val="%1.%2."/>
+      <w:lvlJc w:val="left"/>
+      <w:pPr>
+        <w:ind w:left="567" w:hanging="567"/>
+      </w:pPr>
+    </w:lvl>
+    <w:lvl w:ilvl="2">
+      <w:start w:val="1"/>
+      <w:numFmt w:val="decimal"/>
+      <w:lvlText w:val="%1.%2.%3."/>
+      <w:lvlJc w:val="left"/>
+      <w:pPr>
+        <w:ind w:left="709" w:hanging="709"/>
+      </w:pPr>
+    </w:lvl>
+    <w:lvl w:ilvl="3">
+      <w:start w:val="1"/>
+      <w:numFmt w:val="decimal"/>
+      <w:lvlText w:val="%1.%2.%3.%4."/>
+      <w:lvlJc w:val="left"/>
+      <w:pPr>
+        <w:ind w:left="851" w:hanging="851"/>
+      </w:pPr>
+    </w:lvl>
+    <w:lvl w:ilvl="4">
+      <w:start w:val="1"/>
+      <w:numFmt w:val="decimal"/>
+      <w:lvlText w:val="%1.%2.%3.%4.%5."/>
+      <w:lvlJc w:val="left"/>
+      <w:pPr>
+        <w:ind w:left="992" w:hanging="992"/>
+      </w:pPr>
+    </w:lvl>
+    <w:lvl w:ilvl="5">
+      <w:start w:val="1"/>
+      <w:numFmt w:val="decimal"/>
+      <w:lvlText w:val="%1.%2.%3.%4.%5.%6."/>
+      <w:lvlJc w:val="left"/>
+      <w:pPr>
+        <w:ind w:left="1134" w:hanging="1134"/>
+      </w:pPr>
+    </w:lvl>
+    <w:lvl w:ilvl="6">
+      <w:start w:val="1"/>
+      <w:numFmt w:val="decimal"/>
+      <w:lvlText w:val="%1.%2.%3.%4.%5.%6.%7."/>
+      <w:lvlJc w:val="left"/>
+      <w:pPr>
+        <w:ind w:left="1276" w:hanging="1276"/>
+      </w:pPr>
+    </w:lvl>
+    <w:lvl w:ilvl="7">
+      <w:start w:val="1"/>
+      <w:numFmt w:val="decimal"/>
+      <w:lvlText w:val="%1.%2.%3.%4.%5.%6.%7.%8."/>
+      <w:lvlJc w:val="left"/>
+      <w:pPr>
+        <w:ind w:left="1418" w:hanging="1418"/>
+      </w:pPr>
+    </w:lvl>
+    <w:lvl w:ilvl="8">
+      <w:start w:val="1"/>
+      <w:numFmt w:val="decimal"/>
+      <w:lvlText w:val="%1.%2.%3.%4.%5.%6.%7.%8.%9."/>
+      <w:lvlJc w:val="left"/>
+      <w:pPr>
+        <w:ind w:left="1559" w:hanging="1559"/>
+      </w:pPr>
+    </w:lvl>
+  </w:abstractNum>
+  <w:abstractNum w:abstractNumId="1" w15:restartNumberingAfterBreak="0">
     <w:nsid w:val="0B236C0E"/>
     <w:multiLevelType w:val="multilevel"/>
     <w:tmpl w:val="0409001F"/>
@@ -125,7 +3420,7 @@
       </w:pPr>
     </w:lvl>
   </w:abstractNum>
-  <w:abstractNum w:abstractNumId="1" w15:restartNumberingAfterBreak="0">
+  <w:abstractNum w:abstractNumId="2" w15:restartNumberingAfterBreak="0">
     <w:nsid w:val="1F941C80"/>
     <w:multiLevelType w:val="multilevel"/>
     <w:tmpl w:val="1D2A36E0"/>
@@ -238,7 +3533,7 @@
       </w:rPr>
     </w:lvl>
   </w:abstractNum>
-  <w:abstractNum w:abstractNumId="2" w15:restartNumberingAfterBreak="0">
+  <w:abstractNum w:abstractNumId="3" w15:restartNumberingAfterBreak="0">
     <w:nsid w:val="24DC51FF"/>
     <w:multiLevelType w:val="hybridMultilevel"/>
     <w:tmpl w:val="87927428"/>
@@ -327,7 +3622,7 @@
       </w:pPr>
     </w:lvl>
   </w:abstractNum>
-  <w:abstractNum w:abstractNumId="3" w15:restartNumberingAfterBreak="0">
+  <w:abstractNum w:abstractNumId="4" w15:restartNumberingAfterBreak="0">
     <w:nsid w:val="292526F3"/>
     <w:multiLevelType w:val="hybridMultilevel"/>
     <w:tmpl w:val="0A06C672"/>
@@ -413,7 +3708,7 @@
       </w:pPr>
     </w:lvl>
   </w:abstractNum>
-  <w:abstractNum w:abstractNumId="4" w15:restartNumberingAfterBreak="0">
+  <w:abstractNum w:abstractNumId="5" w15:restartNumberingAfterBreak="0">
     <w:nsid w:val="2A192AAE"/>
     <w:multiLevelType w:val="hybridMultilevel"/>
     <w:tmpl w:val="30A0AFE6"/>
@@ -499,7 +3794,7 @@
       </w:pPr>
     </w:lvl>
   </w:abstractNum>
-  <w:abstractNum w:abstractNumId="5" w15:restartNumberingAfterBreak="0">
+  <w:abstractNum w:abstractNumId="6" w15:restartNumberingAfterBreak="0">
     <w:nsid w:val="33B2713B"/>
     <w:multiLevelType w:val="multilevel"/>
     <w:tmpl w:val="0409001F"/>
@@ -585,7 +3880,7 @@
       </w:pPr>
     </w:lvl>
   </w:abstractNum>
-  <w:abstractNum w:abstractNumId="6" w15:restartNumberingAfterBreak="0">
+  <w:abstractNum w:abstractNumId="7" w15:restartNumberingAfterBreak="0">
     <w:nsid w:val="39791FDF"/>
     <w:multiLevelType w:val="multilevel"/>
     <w:tmpl w:val="0409001F"/>
@@ -671,7 +3966,7 @@
       </w:pPr>
     </w:lvl>
   </w:abstractNum>
-  <w:abstractNum w:abstractNumId="7" w15:restartNumberingAfterBreak="0">
+  <w:abstractNum w:abstractNumId="8" w15:restartNumberingAfterBreak="0">
     <w:nsid w:val="44C21038"/>
     <w:multiLevelType w:val="multilevel"/>
     <w:tmpl w:val="0409001F"/>
@@ -757,7 +4052,7 @@
       </w:pPr>
     </w:lvl>
   </w:abstractNum>
-  <w:abstractNum w:abstractNumId="8" w15:restartNumberingAfterBreak="0">
+  <w:abstractNum w:abstractNumId="9" w15:restartNumberingAfterBreak="0">
     <w:nsid w:val="5FFE6A4C"/>
     <w:multiLevelType w:val="multilevel"/>
     <w:tmpl w:val="0409001F"/>
@@ -843,7 +4138,7 @@
       </w:pPr>
     </w:lvl>
   </w:abstractNum>
-  <w:abstractNum w:abstractNumId="9" w15:restartNumberingAfterBreak="0">
+  <w:abstractNum w:abstractNumId="10" w15:restartNumberingAfterBreak="0">
     <w:nsid w:val="69E37EEE"/>
     <w:multiLevelType w:val="hybridMultilevel"/>
     <w:tmpl w:val="5A10AD2A"/>
@@ -932,7 +4227,7 @@
       </w:pPr>
     </w:lvl>
   </w:abstractNum>
-  <w:abstractNum w:abstractNumId="10" w15:restartNumberingAfterBreak="0">
+  <w:abstractNum w:abstractNumId="11" w15:restartNumberingAfterBreak="0">
     <w:nsid w:val="73097FC3"/>
     <w:multiLevelType w:val="hybridMultilevel"/>
     <w:tmpl w:val="220EF110"/>
@@ -1021,7 +4316,7 @@
       </w:pPr>
     </w:lvl>
   </w:abstractNum>
-  <w:abstractNum w:abstractNumId="11" w15:restartNumberingAfterBreak="0">
+  <w:abstractNum w:abstractNumId="12" w15:restartNumberingAfterBreak="0">
     <w:nsid w:val="75226A07"/>
     <w:multiLevelType w:val="multilevel"/>
     <w:tmpl w:val="0409001F"/>
@@ -1107,7 +4402,7 @@
       </w:pPr>
     </w:lvl>
   </w:abstractNum>
-  <w:abstractNum w:abstractNumId="12" w15:restartNumberingAfterBreak="0">
+  <w:abstractNum w:abstractNumId="13" w15:restartNumberingAfterBreak="0">
     <w:nsid w:val="763F32AF"/>
     <w:multiLevelType w:val="multilevel"/>
     <w:tmpl w:val="0409001F"/>
@@ -1194,43 +4489,46 @@
     </w:lvl>
   </w:abstractNum>
   <w:num w:numId="1">
+    <w:abstractNumId w:val="6"/>
+  </w:num>
+  <w:num w:numId="2">
+    <w:abstractNumId w:val="9"/>
+  </w:num>
+  <w:num w:numId="3">
+    <w:abstractNumId w:val="11"/>
+  </w:num>
+  <w:num w:numId="4">
+    <w:abstractNumId w:val="4"/>
+  </w:num>
+  <w:num w:numId="5">
     <w:abstractNumId w:val="5"/>
   </w:num>
-  <w:num w:numId="2">
+  <w:num w:numId="6">
+    <w:abstractNumId w:val="12"/>
+  </w:num>
+  <w:num w:numId="7">
+    <w:abstractNumId w:val="2"/>
+  </w:num>
+  <w:num w:numId="8">
+    <w:abstractNumId w:val="3"/>
+  </w:num>
+  <w:num w:numId="9">
+    <w:abstractNumId w:val="7"/>
+  </w:num>
+  <w:num w:numId="10">
+    <w:abstractNumId w:val="13"/>
+  </w:num>
+  <w:num w:numId="11">
+    <w:abstractNumId w:val="1"/>
+  </w:num>
+  <w:num w:numId="12">
+    <w:abstractNumId w:val="10"/>
+  </w:num>
+  <w:num w:numId="13">
     <w:abstractNumId w:val="8"/>
   </w:num>
-  <w:num w:numId="3">
-    <w:abstractNumId w:val="10"/>
-  </w:num>
-  <w:num w:numId="4">
-    <w:abstractNumId w:val="3"/>
-  </w:num>
-  <w:num w:numId="5">
-    <w:abstractNumId w:val="4"/>
-  </w:num>
-  <w:num w:numId="6">
-    <w:abstractNumId w:val="11"/>
-  </w:num>
-  <w:num w:numId="7">
-    <w:abstractNumId w:val="1"/>
-  </w:num>
-  <w:num w:numId="8">
-    <w:abstractNumId w:val="2"/>
-  </w:num>
-  <w:num w:numId="9">
-    <w:abstractNumId w:val="6"/>
-  </w:num>
-  <w:num w:numId="10">
-    <w:abstractNumId w:val="12"/>
-  </w:num>
-  <w:num w:numId="11">
+  <w:num w:numId="14">
     <w:abstractNumId w:val="0"/>
-  </w:num>
-  <w:num w:numId="12">
-    <w:abstractNumId w:val="9"/>
-  </w:num>
-  <w:num w:numId="13">
-    <w:abstractNumId w:val="7"/>
   </w:num>
 </w:numbering>
 </file>
